--- a/STUDY/1. FrontEnd/3. 학습결과서/작업물/학습결과서_이승현_20200703.docx
+++ b/STUDY/1. FrontEnd/3. 학습결과서/작업물/학습결과서_이승현_20200703.docx
@@ -175,49 +175,57 @@
     <w:p>
       <w:pPr>
         <w:rPr>
+          <w:b/>
+        </w:rPr>
+      </w:pPr>
+      <w:r>
+        <w:rPr>
+          <w:b/>
+        </w:rPr>
+        <w:t xml:space="preserve">- </w:t>
+      </w:r>
+      <w:r>
+        <w:rPr>
           <w:rFonts w:hint="eastAsia"/>
           <w:b/>
         </w:rPr>
-      </w:pPr>
+        <w:t>H</w:t>
+      </w:r>
       <w:r>
         <w:rPr>
           <w:b/>
         </w:rPr>
-        <w:t xml:space="preserve">- </w:t>
+        <w:t>TML Element</w:t>
+      </w:r>
+      <w:r>
+        <w:rPr>
+          <w:b/>
+        </w:rPr>
+        <w:t xml:space="preserve"> / </w:t>
       </w:r>
       <w:r>
         <w:rPr>
           <w:rFonts w:hint="eastAsia"/>
           <w:b/>
         </w:rPr>
-        <w:t>H</w:t>
-      </w:r>
-      <w:r>
-        <w:rPr>
-          <w:b/>
-        </w:rPr>
-        <w:t>TML Element</w:t>
-      </w:r>
-      <w:r>
-        <w:rPr>
-          <w:b/>
-        </w:rPr>
-        <w:t xml:space="preserve"> / </w:t>
-      </w:r>
+        <w:t>HTML Collection</w:t>
+      </w:r>
+    </w:p>
+    <w:p>
       <w:r>
         <w:rPr>
           <w:rFonts w:hint="eastAsia"/>
-          <w:b/>
-        </w:rPr>
-        <w:t>HTML Collection</w:t>
-      </w:r>
-    </w:p>
-    <w:p>
+        </w:rPr>
+        <w:t xml:space="preserve">호출한 </w:t>
+      </w:r>
+      <w:r>
+        <w:t>HTML</w:t>
+      </w:r>
       <w:r>
         <w:rPr>
           <w:rFonts w:hint="eastAsia"/>
         </w:rPr>
-        <w:t xml:space="preserve">호출한 </w:t>
+        <w:t xml:space="preserve">이 단수일경우, 해당 </w:t>
       </w:r>
       <w:r>
         <w:t>HTML</w:t>
@@ -226,7 +234,16 @@
         <w:rPr>
           <w:rFonts w:hint="eastAsia"/>
         </w:rPr>
-        <w:t xml:space="preserve">이 단수일경우, 해당 </w:t>
+        <w:t>을 추상화 한 객체의 이름은</w:t>
+      </w:r>
+      <w:r>
+        <w:t xml:space="preserve"> HTML Element</w:t>
+      </w:r>
+      <w:r>
+        <w:rPr>
+          <w:rFonts w:hint="eastAsia"/>
+        </w:rPr>
+        <w:t xml:space="preserve"> 이고, 복수일 경우에는 해당 </w:t>
       </w:r>
       <w:r>
         <w:t>HTML</w:t>
@@ -238,84 +255,800 @@
         <w:t>을 추상화 한 객체의 이름은</w:t>
       </w:r>
       <w:r>
-        <w:t xml:space="preserve"> HTML Element</w:t>
+        <w:t xml:space="preserve"> HTML Collection</w:t>
       </w:r>
       <w:r>
         <w:rPr>
           <w:rFonts w:hint="eastAsia"/>
         </w:rPr>
-        <w:t xml:space="preserve"> 이고, 복수일 경우에는 해당 </w:t>
-      </w:r>
-      <w:r>
-        <w:t>HTML</w:t>
-      </w:r>
+        <w:t xml:space="preserve">입니다. </w:t>
+      </w:r>
+    </w:p>
+    <w:p>
       <w:r>
         <w:rPr>
           <w:rFonts w:hint="eastAsia"/>
         </w:rPr>
-        <w:t>을 추상화 한 객체의 이름은</w:t>
-      </w:r>
-      <w:r>
-        <w:t xml:space="preserve"> HTML Collection</w:t>
+        <w:t xml:space="preserve">모든 엘리먼트는 </w:t>
+      </w:r>
+      <w:r>
+        <w:t>HTML Element</w:t>
       </w:r>
       <w:r>
         <w:rPr>
           <w:rFonts w:hint="eastAsia"/>
         </w:rPr>
-        <w:t xml:space="preserve">입니다. </w:t>
-      </w:r>
-    </w:p>
-    <w:p>
+        <w:t xml:space="preserve">의 자식이다. 따라서 </w:t>
+      </w:r>
+      <w:proofErr w:type="spellStart"/>
+      <w:r>
+        <w:t>HTMLElement</w:t>
+      </w:r>
+      <w:proofErr w:type="spellEnd"/>
       <w:r>
         <w:rPr>
           <w:rFonts w:hint="eastAsia"/>
         </w:rPr>
-        <w:t xml:space="preserve">모든 엘리먼트는 </w:t>
-      </w:r>
-      <w:r>
-        <w:t>HTML Element</w:t>
-      </w:r>
-      <w:r>
+        <w:t>의 프로퍼티를 똑같이 가지고 있다. 동시에 엘리먼트의 성격에 따라서 자신만의 프로퍼티를 가지고 있다.</w:t>
+      </w:r>
+    </w:p>
+    <w:p>
+      <w:pPr>
         <w:rPr>
           <w:rFonts w:hint="eastAsia"/>
         </w:rPr>
-        <w:t xml:space="preserve">의 자식이다. 따라서 </w:t>
-      </w:r>
-      <w:r>
-        <w:t>HTMLElement</w:t>
+      </w:pPr>
+      <w:proofErr w:type="spellStart"/>
+      <w:r>
+        <w:t>HTMLCollection</w:t>
+      </w:r>
+      <w:proofErr w:type="spellEnd"/>
+      <w:r>
+        <w:t>은 리턴 결과가 복수인 경우에 사용하게 되는 객체다. 유사배열로 배열과 비슷한 사용방법을 가지고 있지만 배열은 아니다.</w:t>
+      </w:r>
+      <w:r>
+        <w:t xml:space="preserve"> </w:t>
+      </w:r>
+      <w:proofErr w:type="spellStart"/>
+      <w:r>
+        <w:t>HTMLCollection</w:t>
+      </w:r>
+      <w:proofErr w:type="spellEnd"/>
+      <w:r>
+        <w:t xml:space="preserve"> 개체의 목록은</w:t>
       </w:r>
       <w:r>
         <w:rPr>
           <w:rFonts w:hint="eastAsia"/>
         </w:rPr>
-        <w:t>의 프로퍼티를 똑같이 가지고 있다. 동시에 엘리먼트의 성격에 따라서 자신만의 프로퍼티를 가지고 있다.</w:t>
-      </w:r>
-    </w:p>
-    <w:p>
-      <w:r>
-        <w:t>HTMLCollection은 리턴 결과가 복수인 경우에 사용하게 되는 객체다. 유사배열로 배열과 비슷한 사용방법을 가지고 있지만 배열은 아니다.</w:t>
-      </w:r>
-      <w:r>
-        <w:t xml:space="preserve"> </w:t>
-      </w:r>
-      <w:r>
-        <w:t>HTMLCollection 개체의 목록은</w:t>
+        <w:t xml:space="preserve"> 따로</w:t>
+      </w:r>
+      <w:r>
+        <w:t xml:space="preserve"> 변수에 담아 재 조회 하지 않아도 결과가 실시간으로 반영된다</w:t>
       </w:r>
       <w:r>
         <w:rPr>
           <w:rFonts w:hint="eastAsia"/>
         </w:rPr>
-        <w:t xml:space="preserve"> </w:t>
-      </w:r>
-      <w:r>
-        <w:rPr>
-          <w:rFonts w:hint="eastAsia"/>
-        </w:rPr>
-        <w:t>따로</w:t>
-      </w:r>
-      <w:r>
-        <w:t xml:space="preserve"> 변수에 담아 재 조회 하지 않아도 결과가 실시간으로 반영된다</w:t>
-      </w:r>
+        <w:t>.</w:t>
+      </w:r>
+    </w:p>
+    <w:p>
+      <w:pPr>
+        <w:widowControl/>
+        <w:pBdr>
+          <w:top w:val="none" w:sz="0" w:space="0" w:color="auto"/>
+          <w:left w:val="none" w:sz="0" w:space="0" w:color="auto"/>
+          <w:bottom w:val="none" w:sz="0" w:space="0" w:color="auto"/>
+          <w:right w:val="none" w:sz="0" w:space="0" w:color="auto"/>
+          <w:between w:val="none" w:sz="0" w:space="0" w:color="auto"/>
+          <w:bar w:val="none" w:sz="0" w:color="auto"/>
+        </w:pBdr>
+        <w:shd w:val="clear" w:color="auto" w:fill="282C34"/>
+        <w:spacing w:after="0" w:line="285" w:lineRule="atLeast"/>
+        <w:jc w:val="left"/>
+        <w:rPr>
+          <w:rFonts w:ascii="Consolas" w:eastAsia="굴림" w:hAnsi="Consolas" w:cs="굴림"/>
+          <w:color w:val="C678DD"/>
+          <w:kern w:val="0"/>
+          <w:sz w:val="21"/>
+          <w:szCs w:val="21"/>
+          <w:bdr w:val="none" w:sz="0" w:space="0" w:color="auto"/>
+        </w:rPr>
+      </w:pPr>
+    </w:p>
+    <w:p>
+      <w:pPr>
+        <w:widowControl/>
+        <w:pBdr>
+          <w:top w:val="none" w:sz="0" w:space="0" w:color="auto"/>
+          <w:left w:val="none" w:sz="0" w:space="0" w:color="auto"/>
+          <w:bottom w:val="none" w:sz="0" w:space="0" w:color="auto"/>
+          <w:right w:val="none" w:sz="0" w:space="0" w:color="auto"/>
+          <w:between w:val="none" w:sz="0" w:space="0" w:color="auto"/>
+          <w:bar w:val="none" w:sz="0" w:color="auto"/>
+        </w:pBdr>
+        <w:shd w:val="clear" w:color="auto" w:fill="282C34"/>
+        <w:spacing w:after="0" w:line="285" w:lineRule="atLeast"/>
+        <w:jc w:val="left"/>
+        <w:rPr>
+          <w:rFonts w:ascii="Consolas" w:eastAsia="굴림" w:hAnsi="Consolas" w:cs="굴림"/>
+          <w:color w:val="ABB2BF"/>
+          <w:kern w:val="0"/>
+          <w:sz w:val="21"/>
+          <w:szCs w:val="21"/>
+          <w:bdr w:val="none" w:sz="0" w:space="0" w:color="auto"/>
+        </w:rPr>
+      </w:pPr>
+      <w:proofErr w:type="spellStart"/>
+      <w:proofErr w:type="gramStart"/>
+      <w:r>
+        <w:rPr>
+          <w:rFonts w:ascii="Consolas" w:eastAsia="굴림" w:hAnsi="Consolas" w:cs="굴림"/>
+          <w:color w:val="C678DD"/>
+          <w:kern w:val="0"/>
+          <w:sz w:val="21"/>
+          <w:szCs w:val="21"/>
+          <w:bdr w:val="none" w:sz="0" w:space="0" w:color="auto"/>
+        </w:rPr>
+        <w:t>var</w:t>
+      </w:r>
+      <w:proofErr w:type="spellEnd"/>
+      <w:proofErr w:type="gramEnd"/>
+      <w:r>
+        <w:rPr>
+          <w:rFonts w:ascii="Consolas" w:eastAsia="굴림" w:hAnsi="Consolas" w:cs="굴림"/>
+          <w:color w:val="ABB2BF"/>
+          <w:kern w:val="0"/>
+          <w:sz w:val="21"/>
+          <w:szCs w:val="21"/>
+          <w:bdr w:val="none" w:sz="0" w:space="0" w:color="auto"/>
+        </w:rPr>
+        <w:t> </w:t>
+      </w:r>
+      <w:r>
+        <w:rPr>
+          <w:rFonts w:ascii="Consolas" w:eastAsia="굴림" w:hAnsi="Consolas" w:cs="굴림"/>
+          <w:color w:val="E06C75"/>
+          <w:kern w:val="0"/>
+          <w:sz w:val="21"/>
+          <w:szCs w:val="21"/>
+          <w:bdr w:val="none" w:sz="0" w:space="0" w:color="auto"/>
+        </w:rPr>
+        <w:t>li</w:t>
+      </w:r>
+      <w:r>
+        <w:rPr>
+          <w:rFonts w:ascii="Consolas" w:eastAsia="굴림" w:hAnsi="Consolas" w:cs="굴림"/>
+          <w:color w:val="ABB2BF"/>
+          <w:kern w:val="0"/>
+          <w:sz w:val="21"/>
+          <w:szCs w:val="21"/>
+          <w:bdr w:val="none" w:sz="0" w:space="0" w:color="auto"/>
+        </w:rPr>
+        <w:t> </w:t>
+      </w:r>
+      <w:r>
+        <w:rPr>
+          <w:rFonts w:ascii="Consolas" w:eastAsia="굴림" w:hAnsi="Consolas" w:cs="굴림"/>
+          <w:color w:val="56B6C2"/>
+          <w:kern w:val="0"/>
+          <w:sz w:val="21"/>
+          <w:szCs w:val="21"/>
+          <w:bdr w:val="none" w:sz="0" w:space="0" w:color="auto"/>
+        </w:rPr>
+        <w:t>=</w:t>
+      </w:r>
+      <w:r>
+        <w:rPr>
+          <w:rFonts w:ascii="Consolas" w:eastAsia="굴림" w:hAnsi="Consolas" w:cs="굴림"/>
+          <w:color w:val="ABB2BF"/>
+          <w:kern w:val="0"/>
+          <w:sz w:val="21"/>
+          <w:szCs w:val="21"/>
+          <w:bdr w:val="none" w:sz="0" w:space="0" w:color="auto"/>
+        </w:rPr>
+        <w:t> </w:t>
+      </w:r>
+      <w:proofErr w:type="spellStart"/>
+      <w:r>
+        <w:rPr>
+          <w:rFonts w:ascii="Consolas" w:eastAsia="굴림" w:hAnsi="Consolas" w:cs="굴림"/>
+          <w:color w:val="E5C07B"/>
+          <w:kern w:val="0"/>
+          <w:sz w:val="21"/>
+          <w:szCs w:val="21"/>
+          <w:bdr w:val="none" w:sz="0" w:space="0" w:color="auto"/>
+        </w:rPr>
+        <w:t>document</w:t>
+      </w:r>
+      <w:r>
+        <w:rPr>
+          <w:rFonts w:ascii="Consolas" w:eastAsia="굴림" w:hAnsi="Consolas" w:cs="굴림"/>
+          <w:color w:val="ABB2BF"/>
+          <w:kern w:val="0"/>
+          <w:sz w:val="21"/>
+          <w:szCs w:val="21"/>
+          <w:bdr w:val="none" w:sz="0" w:space="0" w:color="auto"/>
+        </w:rPr>
+        <w:t>.</w:t>
+      </w:r>
+      <w:r>
+        <w:rPr>
+          <w:rFonts w:ascii="Consolas" w:eastAsia="굴림" w:hAnsi="Consolas" w:cs="굴림"/>
+          <w:color w:val="56B6C2"/>
+          <w:kern w:val="0"/>
+          <w:sz w:val="21"/>
+          <w:szCs w:val="21"/>
+          <w:bdr w:val="none" w:sz="0" w:space="0" w:color="auto"/>
+        </w:rPr>
+        <w:t>getElementById</w:t>
+      </w:r>
+      <w:proofErr w:type="spellEnd"/>
+      <w:r>
+        <w:rPr>
+          <w:rFonts w:ascii="Consolas" w:eastAsia="굴림" w:hAnsi="Consolas" w:cs="굴림"/>
+          <w:color w:val="ABB2BF"/>
+          <w:kern w:val="0"/>
+          <w:sz w:val="21"/>
+          <w:szCs w:val="21"/>
+          <w:bdr w:val="none" w:sz="0" w:space="0" w:color="auto"/>
+        </w:rPr>
+        <w:t>(</w:t>
+      </w:r>
+      <w:r>
+        <w:rPr>
+          <w:rFonts w:ascii="Consolas" w:eastAsia="굴림" w:hAnsi="Consolas" w:cs="굴림"/>
+          <w:color w:val="98C379"/>
+          <w:kern w:val="0"/>
+          <w:sz w:val="21"/>
+          <w:szCs w:val="21"/>
+          <w:bdr w:val="none" w:sz="0" w:space="0" w:color="auto"/>
+        </w:rPr>
+        <w:t>'active'</w:t>
+      </w:r>
+      <w:r>
+        <w:rPr>
+          <w:rFonts w:ascii="Consolas" w:eastAsia="굴림" w:hAnsi="Consolas" w:cs="굴림"/>
+          <w:color w:val="ABB2BF"/>
+          <w:kern w:val="0"/>
+          <w:sz w:val="21"/>
+          <w:szCs w:val="21"/>
+          <w:bdr w:val="none" w:sz="0" w:space="0" w:color="auto"/>
+        </w:rPr>
+        <w:t>); </w:t>
+      </w:r>
+    </w:p>
+    <w:p>
+      <w:pPr>
+        <w:widowControl/>
+        <w:pBdr>
+          <w:top w:val="none" w:sz="0" w:space="0" w:color="auto"/>
+          <w:left w:val="none" w:sz="0" w:space="0" w:color="auto"/>
+          <w:bottom w:val="none" w:sz="0" w:space="0" w:color="auto"/>
+          <w:right w:val="none" w:sz="0" w:space="0" w:color="auto"/>
+          <w:between w:val="none" w:sz="0" w:space="0" w:color="auto"/>
+          <w:bar w:val="none" w:sz="0" w:color="auto"/>
+        </w:pBdr>
+        <w:shd w:val="clear" w:color="auto" w:fill="282C34"/>
+        <w:spacing w:after="0" w:line="285" w:lineRule="atLeast"/>
+        <w:jc w:val="left"/>
+        <w:rPr>
+          <w:rFonts w:ascii="Consolas" w:eastAsia="굴림" w:hAnsi="Consolas" w:cs="굴림"/>
+          <w:color w:val="ABB2BF"/>
+          <w:kern w:val="0"/>
+          <w:sz w:val="21"/>
+          <w:szCs w:val="21"/>
+          <w:bdr w:val="none" w:sz="0" w:space="0" w:color="auto"/>
+        </w:rPr>
+      </w:pPr>
+      <w:proofErr w:type="gramStart"/>
+      <w:r>
+        <w:rPr>
+          <w:rFonts w:ascii="Consolas" w:eastAsia="굴림" w:hAnsi="Consolas" w:cs="굴림"/>
+          <w:color w:val="E5C07B"/>
+          <w:kern w:val="0"/>
+          <w:sz w:val="21"/>
+          <w:szCs w:val="21"/>
+          <w:bdr w:val="none" w:sz="0" w:space="0" w:color="auto"/>
+        </w:rPr>
+        <w:t>console</w:t>
+      </w:r>
+      <w:r>
+        <w:rPr>
+          <w:rFonts w:ascii="Consolas" w:eastAsia="굴림" w:hAnsi="Consolas" w:cs="굴림"/>
+          <w:color w:val="ABB2BF"/>
+          <w:kern w:val="0"/>
+          <w:sz w:val="21"/>
+          <w:szCs w:val="21"/>
+          <w:bdr w:val="none" w:sz="0" w:space="0" w:color="auto"/>
+        </w:rPr>
+        <w:t>.</w:t>
+      </w:r>
+      <w:r>
+        <w:rPr>
+          <w:rFonts w:ascii="Consolas" w:eastAsia="굴림" w:hAnsi="Consolas" w:cs="굴림"/>
+          <w:color w:val="56B6C2"/>
+          <w:kern w:val="0"/>
+          <w:sz w:val="21"/>
+          <w:szCs w:val="21"/>
+          <w:bdr w:val="none" w:sz="0" w:space="0" w:color="auto"/>
+        </w:rPr>
+        <w:t>log</w:t>
+      </w:r>
+      <w:r>
+        <w:rPr>
+          <w:rFonts w:ascii="Consolas" w:eastAsia="굴림" w:hAnsi="Consolas" w:cs="굴림"/>
+          <w:color w:val="ABB2BF"/>
+          <w:kern w:val="0"/>
+          <w:sz w:val="21"/>
+          <w:szCs w:val="21"/>
+          <w:bdr w:val="none" w:sz="0" w:space="0" w:color="auto"/>
+        </w:rPr>
+        <w:t>(</w:t>
+      </w:r>
+      <w:proofErr w:type="gramEnd"/>
+      <w:r>
+        <w:rPr>
+          <w:rFonts w:ascii="Consolas" w:eastAsia="굴림" w:hAnsi="Consolas" w:cs="굴림"/>
+          <w:color w:val="E06C75"/>
+          <w:kern w:val="0"/>
+          <w:sz w:val="21"/>
+          <w:szCs w:val="21"/>
+          <w:bdr w:val="none" w:sz="0" w:space="0" w:color="auto"/>
+        </w:rPr>
+        <w:t>li</w:t>
+      </w:r>
+      <w:r>
+        <w:rPr>
+          <w:rFonts w:ascii="Consolas" w:eastAsia="굴림" w:hAnsi="Consolas" w:cs="굴림"/>
+          <w:color w:val="ABB2BF"/>
+          <w:kern w:val="0"/>
+          <w:sz w:val="21"/>
+          <w:szCs w:val="21"/>
+          <w:bdr w:val="none" w:sz="0" w:space="0" w:color="auto"/>
+        </w:rPr>
+        <w:t>.</w:t>
+      </w:r>
+      <w:r>
+        <w:rPr>
+          <w:rFonts w:ascii="Consolas" w:eastAsia="굴림" w:hAnsi="Consolas" w:cs="굴림"/>
+          <w:color w:val="E06C75"/>
+          <w:kern w:val="0"/>
+          <w:sz w:val="21"/>
+          <w:szCs w:val="21"/>
+          <w:bdr w:val="none" w:sz="0" w:space="0" w:color="auto"/>
+        </w:rPr>
+        <w:t>constructor</w:t>
+      </w:r>
+      <w:r>
+        <w:rPr>
+          <w:rFonts w:ascii="Consolas" w:eastAsia="굴림" w:hAnsi="Consolas" w:cs="굴림"/>
+          <w:color w:val="ABB2BF"/>
+          <w:kern w:val="0"/>
+          <w:sz w:val="21"/>
+          <w:szCs w:val="21"/>
+          <w:bdr w:val="none" w:sz="0" w:space="0" w:color="auto"/>
+        </w:rPr>
+        <w:t>.</w:t>
+      </w:r>
+      <w:r>
+        <w:rPr>
+          <w:rFonts w:ascii="Consolas" w:eastAsia="굴림" w:hAnsi="Consolas" w:cs="굴림"/>
+          <w:color w:val="E5C07B"/>
+          <w:kern w:val="0"/>
+          <w:sz w:val="21"/>
+          <w:szCs w:val="21"/>
+          <w:bdr w:val="none" w:sz="0" w:space="0" w:color="auto"/>
+        </w:rPr>
+        <w:t>name</w:t>
+      </w:r>
+      <w:r>
+        <w:rPr>
+          <w:rFonts w:ascii="Consolas" w:eastAsia="굴림" w:hAnsi="Consolas" w:cs="굴림"/>
+          <w:color w:val="ABB2BF"/>
+          <w:kern w:val="0"/>
+          <w:sz w:val="21"/>
+          <w:szCs w:val="21"/>
+          <w:bdr w:val="none" w:sz="0" w:space="0" w:color="auto"/>
+        </w:rPr>
+        <w:t>); </w:t>
+      </w:r>
+      <w:r>
+        <w:rPr>
+          <w:rFonts w:ascii="Consolas" w:eastAsia="굴림" w:hAnsi="Consolas" w:cs="굴림"/>
+          <w:i/>
+          <w:iCs/>
+          <w:color w:val="7F848E"/>
+          <w:kern w:val="0"/>
+          <w:sz w:val="21"/>
+          <w:szCs w:val="21"/>
+          <w:bdr w:val="none" w:sz="0" w:space="0" w:color="auto"/>
+        </w:rPr>
+        <w:t>// </w:t>
+      </w:r>
+      <w:proofErr w:type="spellStart"/>
+      <w:r>
+        <w:rPr>
+          <w:rFonts w:ascii="Consolas" w:eastAsia="굴림" w:hAnsi="Consolas" w:cs="굴림"/>
+          <w:i/>
+          <w:iCs/>
+          <w:color w:val="7F848E"/>
+          <w:kern w:val="0"/>
+          <w:sz w:val="21"/>
+          <w:szCs w:val="21"/>
+          <w:bdr w:val="none" w:sz="0" w:space="0" w:color="auto"/>
+        </w:rPr>
+        <w:t>HTMLLIElement</w:t>
+      </w:r>
+      <w:proofErr w:type="spellEnd"/>
+      <w:r>
+        <w:rPr>
+          <w:rFonts w:ascii="Consolas" w:eastAsia="굴림" w:hAnsi="Consolas" w:cs="굴림"/>
+          <w:i/>
+          <w:iCs/>
+          <w:color w:val="7F848E"/>
+          <w:kern w:val="0"/>
+          <w:sz w:val="21"/>
+          <w:szCs w:val="21"/>
+          <w:bdr w:val="none" w:sz="0" w:space="0" w:color="auto"/>
+        </w:rPr>
+        <w:t> </w:t>
+      </w:r>
+    </w:p>
+    <w:p>
+      <w:pPr>
+        <w:widowControl/>
+        <w:pBdr>
+          <w:top w:val="none" w:sz="0" w:space="0" w:color="auto"/>
+          <w:left w:val="none" w:sz="0" w:space="0" w:color="auto"/>
+          <w:bottom w:val="none" w:sz="0" w:space="0" w:color="auto"/>
+          <w:right w:val="none" w:sz="0" w:space="0" w:color="auto"/>
+          <w:between w:val="none" w:sz="0" w:space="0" w:color="auto"/>
+          <w:bar w:val="none" w:sz="0" w:color="auto"/>
+        </w:pBdr>
+        <w:shd w:val="clear" w:color="auto" w:fill="282C34"/>
+        <w:spacing w:after="0" w:line="285" w:lineRule="atLeast"/>
+        <w:jc w:val="left"/>
+        <w:rPr>
+          <w:rFonts w:ascii="Consolas" w:eastAsia="굴림" w:hAnsi="Consolas" w:cs="굴림"/>
+          <w:color w:val="ABB2BF"/>
+          <w:kern w:val="0"/>
+          <w:sz w:val="21"/>
+          <w:szCs w:val="21"/>
+          <w:bdr w:val="none" w:sz="0" w:space="0" w:color="auto"/>
+        </w:rPr>
+      </w:pPr>
+      <w:proofErr w:type="spellStart"/>
+      <w:proofErr w:type="gramStart"/>
+      <w:r>
+        <w:rPr>
+          <w:rFonts w:ascii="Consolas" w:eastAsia="굴림" w:hAnsi="Consolas" w:cs="굴림"/>
+          <w:color w:val="C678DD"/>
+          <w:kern w:val="0"/>
+          <w:sz w:val="21"/>
+          <w:szCs w:val="21"/>
+          <w:bdr w:val="none" w:sz="0" w:space="0" w:color="auto"/>
+        </w:rPr>
+        <w:t>var</w:t>
+      </w:r>
+      <w:proofErr w:type="spellEnd"/>
+      <w:proofErr w:type="gramEnd"/>
+      <w:r>
+        <w:rPr>
+          <w:rFonts w:ascii="Consolas" w:eastAsia="굴림" w:hAnsi="Consolas" w:cs="굴림"/>
+          <w:color w:val="ABB2BF"/>
+          <w:kern w:val="0"/>
+          <w:sz w:val="21"/>
+          <w:szCs w:val="21"/>
+          <w:bdr w:val="none" w:sz="0" w:space="0" w:color="auto"/>
+        </w:rPr>
+        <w:t> </w:t>
+      </w:r>
+      <w:proofErr w:type="spellStart"/>
+      <w:r>
+        <w:rPr>
+          <w:rFonts w:ascii="Consolas" w:eastAsia="굴림" w:hAnsi="Consolas" w:cs="굴림"/>
+          <w:color w:val="E06C75"/>
+          <w:kern w:val="0"/>
+          <w:sz w:val="21"/>
+          <w:szCs w:val="21"/>
+          <w:bdr w:val="none" w:sz="0" w:space="0" w:color="auto"/>
+        </w:rPr>
+        <w:t>lis</w:t>
+      </w:r>
+      <w:proofErr w:type="spellEnd"/>
+      <w:r>
+        <w:rPr>
+          <w:rFonts w:ascii="Consolas" w:eastAsia="굴림" w:hAnsi="Consolas" w:cs="굴림"/>
+          <w:color w:val="ABB2BF"/>
+          <w:kern w:val="0"/>
+          <w:sz w:val="21"/>
+          <w:szCs w:val="21"/>
+          <w:bdr w:val="none" w:sz="0" w:space="0" w:color="auto"/>
+        </w:rPr>
+        <w:t> </w:t>
+      </w:r>
+      <w:r>
+        <w:rPr>
+          <w:rFonts w:ascii="Consolas" w:eastAsia="굴림" w:hAnsi="Consolas" w:cs="굴림"/>
+          <w:color w:val="56B6C2"/>
+          <w:kern w:val="0"/>
+          <w:sz w:val="21"/>
+          <w:szCs w:val="21"/>
+          <w:bdr w:val="none" w:sz="0" w:space="0" w:color="auto"/>
+        </w:rPr>
+        <w:t>=</w:t>
+      </w:r>
+      <w:r>
+        <w:rPr>
+          <w:rFonts w:ascii="Consolas" w:eastAsia="굴림" w:hAnsi="Consolas" w:cs="굴림"/>
+          <w:color w:val="ABB2BF"/>
+          <w:kern w:val="0"/>
+          <w:sz w:val="21"/>
+          <w:szCs w:val="21"/>
+          <w:bdr w:val="none" w:sz="0" w:space="0" w:color="auto"/>
+        </w:rPr>
+        <w:t> </w:t>
+      </w:r>
+      <w:proofErr w:type="spellStart"/>
+      <w:r>
+        <w:rPr>
+          <w:rFonts w:ascii="Consolas" w:eastAsia="굴림" w:hAnsi="Consolas" w:cs="굴림"/>
+          <w:color w:val="E5C07B"/>
+          <w:kern w:val="0"/>
+          <w:sz w:val="21"/>
+          <w:szCs w:val="21"/>
+          <w:bdr w:val="none" w:sz="0" w:space="0" w:color="auto"/>
+        </w:rPr>
+        <w:t>document</w:t>
+      </w:r>
+      <w:r>
+        <w:rPr>
+          <w:rFonts w:ascii="Consolas" w:eastAsia="굴림" w:hAnsi="Consolas" w:cs="굴림"/>
+          <w:color w:val="ABB2BF"/>
+          <w:kern w:val="0"/>
+          <w:sz w:val="21"/>
+          <w:szCs w:val="21"/>
+          <w:bdr w:val="none" w:sz="0" w:space="0" w:color="auto"/>
+        </w:rPr>
+        <w:t>.</w:t>
+      </w:r>
+      <w:r>
+        <w:rPr>
+          <w:rFonts w:ascii="Consolas" w:eastAsia="굴림" w:hAnsi="Consolas" w:cs="굴림"/>
+          <w:color w:val="56B6C2"/>
+          <w:kern w:val="0"/>
+          <w:sz w:val="21"/>
+          <w:szCs w:val="21"/>
+          <w:bdr w:val="none" w:sz="0" w:space="0" w:color="auto"/>
+        </w:rPr>
+        <w:t>getElementsByTagName</w:t>
+      </w:r>
+      <w:proofErr w:type="spellEnd"/>
+      <w:r>
+        <w:rPr>
+          <w:rFonts w:ascii="Consolas" w:eastAsia="굴림" w:hAnsi="Consolas" w:cs="굴림"/>
+          <w:color w:val="ABB2BF"/>
+          <w:kern w:val="0"/>
+          <w:sz w:val="21"/>
+          <w:szCs w:val="21"/>
+          <w:bdr w:val="none" w:sz="0" w:space="0" w:color="auto"/>
+        </w:rPr>
+        <w:t>(</w:t>
+      </w:r>
+      <w:r>
+        <w:rPr>
+          <w:rFonts w:ascii="Consolas" w:eastAsia="굴림" w:hAnsi="Consolas" w:cs="굴림"/>
+          <w:color w:val="98C379"/>
+          <w:kern w:val="0"/>
+          <w:sz w:val="21"/>
+          <w:szCs w:val="21"/>
+          <w:bdr w:val="none" w:sz="0" w:space="0" w:color="auto"/>
+        </w:rPr>
+        <w:t>'li'</w:t>
+      </w:r>
+      <w:r>
+        <w:rPr>
+          <w:rFonts w:ascii="Consolas" w:eastAsia="굴림" w:hAnsi="Consolas" w:cs="굴림"/>
+          <w:color w:val="ABB2BF"/>
+          <w:kern w:val="0"/>
+          <w:sz w:val="21"/>
+          <w:szCs w:val="21"/>
+          <w:bdr w:val="none" w:sz="0" w:space="0" w:color="auto"/>
+        </w:rPr>
+        <w:t>); </w:t>
+      </w:r>
+    </w:p>
+    <w:p>
+      <w:pPr>
+        <w:widowControl/>
+        <w:pBdr>
+          <w:top w:val="none" w:sz="0" w:space="0" w:color="auto"/>
+          <w:left w:val="none" w:sz="0" w:space="0" w:color="auto"/>
+          <w:bottom w:val="none" w:sz="0" w:space="0" w:color="auto"/>
+          <w:right w:val="none" w:sz="0" w:space="0" w:color="auto"/>
+          <w:between w:val="none" w:sz="0" w:space="0" w:color="auto"/>
+          <w:bar w:val="none" w:sz="0" w:color="auto"/>
+        </w:pBdr>
+        <w:shd w:val="clear" w:color="auto" w:fill="282C34"/>
+        <w:spacing w:after="0" w:line="285" w:lineRule="atLeast"/>
+        <w:jc w:val="left"/>
+        <w:rPr>
+          <w:rFonts w:ascii="Consolas" w:eastAsia="굴림" w:hAnsi="Consolas" w:cs="굴림"/>
+          <w:i/>
+          <w:iCs/>
+          <w:color w:val="7F848E"/>
+          <w:kern w:val="0"/>
+          <w:sz w:val="21"/>
+          <w:szCs w:val="21"/>
+          <w:bdr w:val="none" w:sz="0" w:space="0" w:color="auto"/>
+        </w:rPr>
+      </w:pPr>
+      <w:proofErr w:type="gramStart"/>
+      <w:r>
+        <w:rPr>
+          <w:rFonts w:ascii="Consolas" w:eastAsia="굴림" w:hAnsi="Consolas" w:cs="굴림"/>
+          <w:color w:val="E5C07B"/>
+          <w:kern w:val="0"/>
+          <w:sz w:val="21"/>
+          <w:szCs w:val="21"/>
+          <w:bdr w:val="none" w:sz="0" w:space="0" w:color="auto"/>
+        </w:rPr>
+        <w:t>console</w:t>
+      </w:r>
+      <w:r>
+        <w:rPr>
+          <w:rFonts w:ascii="Consolas" w:eastAsia="굴림" w:hAnsi="Consolas" w:cs="굴림"/>
+          <w:color w:val="ABB2BF"/>
+          <w:kern w:val="0"/>
+          <w:sz w:val="21"/>
+          <w:szCs w:val="21"/>
+          <w:bdr w:val="none" w:sz="0" w:space="0" w:color="auto"/>
+        </w:rPr>
+        <w:t>.</w:t>
+      </w:r>
+      <w:r>
+        <w:rPr>
+          <w:rFonts w:ascii="Consolas" w:eastAsia="굴림" w:hAnsi="Consolas" w:cs="굴림"/>
+          <w:color w:val="56B6C2"/>
+          <w:kern w:val="0"/>
+          <w:sz w:val="21"/>
+          <w:szCs w:val="21"/>
+          <w:bdr w:val="none" w:sz="0" w:space="0" w:color="auto"/>
+        </w:rPr>
+        <w:t>log</w:t>
+      </w:r>
+      <w:r>
+        <w:rPr>
+          <w:rFonts w:ascii="Consolas" w:eastAsia="굴림" w:hAnsi="Consolas" w:cs="굴림"/>
+          <w:color w:val="ABB2BF"/>
+          <w:kern w:val="0"/>
+          <w:sz w:val="21"/>
+          <w:szCs w:val="21"/>
+          <w:bdr w:val="none" w:sz="0" w:space="0" w:color="auto"/>
+        </w:rPr>
+        <w:t>(</w:t>
+      </w:r>
+      <w:proofErr w:type="gramEnd"/>
+      <w:r>
+        <w:rPr>
+          <w:rFonts w:ascii="Consolas" w:eastAsia="굴림" w:hAnsi="Consolas" w:cs="굴림"/>
+          <w:color w:val="E06C75"/>
+          <w:kern w:val="0"/>
+          <w:sz w:val="21"/>
+          <w:szCs w:val="21"/>
+          <w:bdr w:val="none" w:sz="0" w:space="0" w:color="auto"/>
+        </w:rPr>
+        <w:t>lis</w:t>
+      </w:r>
+      <w:r>
+        <w:rPr>
+          <w:rFonts w:ascii="Consolas" w:eastAsia="굴림" w:hAnsi="Consolas" w:cs="굴림"/>
+          <w:color w:val="ABB2BF"/>
+          <w:kern w:val="0"/>
+          <w:sz w:val="21"/>
+          <w:szCs w:val="21"/>
+          <w:bdr w:val="none" w:sz="0" w:space="0" w:color="auto"/>
+        </w:rPr>
+        <w:t>.</w:t>
+      </w:r>
+      <w:r>
+        <w:rPr>
+          <w:rFonts w:ascii="Consolas" w:eastAsia="굴림" w:hAnsi="Consolas" w:cs="굴림"/>
+          <w:color w:val="E06C75"/>
+          <w:kern w:val="0"/>
+          <w:sz w:val="21"/>
+          <w:szCs w:val="21"/>
+          <w:bdr w:val="none" w:sz="0" w:space="0" w:color="auto"/>
+        </w:rPr>
+        <w:t>constructor</w:t>
+      </w:r>
+      <w:r>
+        <w:rPr>
+          <w:rFonts w:ascii="Consolas" w:eastAsia="굴림" w:hAnsi="Consolas" w:cs="굴림"/>
+          <w:color w:val="ABB2BF"/>
+          <w:kern w:val="0"/>
+          <w:sz w:val="21"/>
+          <w:szCs w:val="21"/>
+          <w:bdr w:val="none" w:sz="0" w:space="0" w:color="auto"/>
+        </w:rPr>
+        <w:t>.</w:t>
+      </w:r>
+      <w:r>
+        <w:rPr>
+          <w:rFonts w:ascii="Consolas" w:eastAsia="굴림" w:hAnsi="Consolas" w:cs="굴림"/>
+          <w:color w:val="E5C07B"/>
+          <w:kern w:val="0"/>
+          <w:sz w:val="21"/>
+          <w:szCs w:val="21"/>
+          <w:bdr w:val="none" w:sz="0" w:space="0" w:color="auto"/>
+        </w:rPr>
+        <w:t>name</w:t>
+      </w:r>
+      <w:r>
+        <w:rPr>
+          <w:rFonts w:ascii="Consolas" w:eastAsia="굴림" w:hAnsi="Consolas" w:cs="굴림"/>
+          <w:color w:val="ABB2BF"/>
+          <w:kern w:val="0"/>
+          <w:sz w:val="21"/>
+          <w:szCs w:val="21"/>
+          <w:bdr w:val="none" w:sz="0" w:space="0" w:color="auto"/>
+        </w:rPr>
+        <w:t>); </w:t>
+      </w:r>
+      <w:r>
+        <w:rPr>
+          <w:rFonts w:ascii="Consolas" w:eastAsia="굴림" w:hAnsi="Consolas" w:cs="굴림"/>
+          <w:i/>
+          <w:iCs/>
+          <w:color w:val="7F848E"/>
+          <w:kern w:val="0"/>
+          <w:sz w:val="21"/>
+          <w:szCs w:val="21"/>
+          <w:bdr w:val="none" w:sz="0" w:space="0" w:color="auto"/>
+        </w:rPr>
+        <w:t>// </w:t>
+      </w:r>
+      <w:proofErr w:type="spellStart"/>
+      <w:r>
+        <w:rPr>
+          <w:rFonts w:ascii="Consolas" w:eastAsia="굴림" w:hAnsi="Consolas" w:cs="굴림"/>
+          <w:i/>
+          <w:iCs/>
+          <w:color w:val="7F848E"/>
+          <w:kern w:val="0"/>
+          <w:sz w:val="21"/>
+          <w:szCs w:val="21"/>
+          <w:bdr w:val="none" w:sz="0" w:space="0" w:color="auto"/>
+        </w:rPr>
+        <w:t>HTMLCollection</w:t>
+      </w:r>
+      <w:proofErr w:type="spellEnd"/>
+    </w:p>
+    <w:p>
+      <w:pPr>
+        <w:widowControl/>
+        <w:pBdr>
+          <w:top w:val="none" w:sz="0" w:space="0" w:color="auto"/>
+          <w:left w:val="none" w:sz="0" w:space="0" w:color="auto"/>
+          <w:bottom w:val="none" w:sz="0" w:space="0" w:color="auto"/>
+          <w:right w:val="none" w:sz="0" w:space="0" w:color="auto"/>
+          <w:between w:val="none" w:sz="0" w:space="0" w:color="auto"/>
+          <w:bar w:val="none" w:sz="0" w:color="auto"/>
+        </w:pBdr>
+        <w:shd w:val="clear" w:color="auto" w:fill="282C34"/>
+        <w:spacing w:after="0" w:line="285" w:lineRule="atLeast"/>
+        <w:jc w:val="left"/>
+        <w:rPr>
+          <w:rFonts w:ascii="Consolas" w:eastAsia="굴림" w:hAnsi="Consolas" w:cs="굴림"/>
+          <w:color w:val="ABB2BF"/>
+          <w:kern w:val="0"/>
+          <w:sz w:val="21"/>
+          <w:szCs w:val="21"/>
+          <w:bdr w:val="none" w:sz="0" w:space="0" w:color="auto"/>
+        </w:rPr>
+      </w:pPr>
     </w:p>
     <w:p/>
     <w:p/>
@@ -326,11 +1059,13 @@
     <w:p/>
     <w:p/>
     <w:p/>
-    <w:p/>
-    <w:p/>
-    <w:p/>
-    <w:p/>
-    <w:p/>
+    <w:p>
+      <w:pPr>
+        <w:rPr>
+          <w:rFonts w:hint="eastAsia"/>
+        </w:rPr>
+      </w:pPr>
+    </w:p>
     <w:p>
       <w:pPr>
         <w:pStyle w:val="Title"/>
@@ -497,11 +1232,35 @@
       <w:pPr>
         <w:jc w:val="left"/>
       </w:pPr>
+      <w:proofErr w:type="spellStart"/>
+      <w:proofErr w:type="gramStart"/>
       <w:r>
         <w:rPr>
           <w:rFonts w:hint="eastAsia"/>
         </w:rPr>
-        <w:t>var obj = { x : x , y : y }</w:t>
+        <w:t>var</w:t>
+      </w:r>
+      <w:proofErr w:type="spellEnd"/>
+      <w:proofErr w:type="gramEnd"/>
+      <w:r>
+        <w:rPr>
+          <w:rFonts w:hint="eastAsia"/>
+        </w:rPr>
+        <w:t xml:space="preserve"> </w:t>
+      </w:r>
+      <w:proofErr w:type="spellStart"/>
+      <w:r>
+        <w:rPr>
+          <w:rFonts w:hint="eastAsia"/>
+        </w:rPr>
+        <w:t>obj</w:t>
+      </w:r>
+      <w:proofErr w:type="spellEnd"/>
+      <w:r>
+        <w:rPr>
+          <w:rFonts w:hint="eastAsia"/>
+        </w:rPr>
+        <w:t xml:space="preserve"> = { x : x , y : y }</w:t>
       </w:r>
     </w:p>
     <w:p>
@@ -514,6 +1273,7 @@
         <w:ind w:leftChars="0"/>
         <w:jc w:val="left"/>
       </w:pPr>
+      <w:proofErr w:type="spellStart"/>
       <w:r>
         <w:t>v</w:t>
       </w:r>
@@ -521,10 +1281,22 @@
         <w:rPr>
           <w:rFonts w:hint="eastAsia"/>
         </w:rPr>
-        <w:t xml:space="preserve">ar </w:t>
-      </w:r>
-      <w:r>
-        <w:t>obj = { x, y }</w:t>
+        <w:t>ar</w:t>
+      </w:r>
+      <w:proofErr w:type="spellEnd"/>
+      <w:r>
+        <w:rPr>
+          <w:rFonts w:hint="eastAsia"/>
+        </w:rPr>
+        <w:t xml:space="preserve"> </w:t>
+      </w:r>
+      <w:proofErr w:type="spellStart"/>
+      <w:r>
+        <w:t>obj</w:t>
+      </w:r>
+      <w:proofErr w:type="spellEnd"/>
+      <w:r>
+        <w:t xml:space="preserve"> = { x, y }</w:t>
       </w:r>
     </w:p>
     <w:p>
@@ -556,11 +1328,21 @@
       <w:pPr>
         <w:jc w:val="left"/>
       </w:pPr>
+      <w:proofErr w:type="spellStart"/>
+      <w:proofErr w:type="gramStart"/>
       <w:r>
         <w:rPr>
           <w:rFonts w:hint="eastAsia"/>
         </w:rPr>
-        <w:t xml:space="preserve">var </w:t>
+        <w:t>var</w:t>
+      </w:r>
+      <w:proofErr w:type="spellEnd"/>
+      <w:proofErr w:type="gramEnd"/>
+      <w:r>
+        <w:rPr>
+          <w:rFonts w:hint="eastAsia"/>
+        </w:rPr>
+        <w:t xml:space="preserve"> </w:t>
       </w:r>
       <w:r>
         <w:t>key1 = obj.key1;</w:t>
@@ -570,16 +1352,30 @@
       <w:pPr>
         <w:jc w:val="left"/>
       </w:pPr>
-      <w:r>
-        <w:t>var key2 = obj.key2;</w:t>
+      <w:proofErr w:type="spellStart"/>
+      <w:proofErr w:type="gramStart"/>
+      <w:r>
+        <w:t>var</w:t>
+      </w:r>
+      <w:proofErr w:type="spellEnd"/>
+      <w:proofErr w:type="gramEnd"/>
+      <w:r>
+        <w:t xml:space="preserve"> key2 = obj.key2;</w:t>
       </w:r>
     </w:p>
     <w:p>
       <w:pPr>
         <w:jc w:val="left"/>
       </w:pPr>
-      <w:r>
-        <w:t>var newKey1 = obj.key1;</w:t>
+      <w:proofErr w:type="spellStart"/>
+      <w:proofErr w:type="gramStart"/>
+      <w:r>
+        <w:t>var</w:t>
+      </w:r>
+      <w:proofErr w:type="spellEnd"/>
+      <w:proofErr w:type="gramEnd"/>
+      <w:r>
+        <w:t xml:space="preserve"> newKey1 = obj.key1;</w:t>
       </w:r>
     </w:p>
     <w:p>
@@ -592,11 +1388,19 @@
         <w:ind w:leftChars="0"/>
         <w:jc w:val="left"/>
       </w:pPr>
+      <w:proofErr w:type="spellStart"/>
       <w:r>
         <w:rPr>
           <w:rFonts w:hint="eastAsia"/>
         </w:rPr>
-        <w:t>var {</w:t>
+        <w:t>var</w:t>
+      </w:r>
+      <w:proofErr w:type="spellEnd"/>
+      <w:r>
+        <w:rPr>
+          <w:rFonts w:hint="eastAsia"/>
+        </w:rPr>
+        <w:t xml:space="preserve"> {</w:t>
       </w:r>
     </w:p>
     <w:p>
@@ -605,8 +1409,13 @@
         <w:ind w:leftChars="0" w:left="760"/>
         <w:jc w:val="left"/>
       </w:pPr>
-      <w:r>
-        <w:t>key 1 : newKey1,</w:t>
+      <w:proofErr w:type="gramStart"/>
+      <w:r>
+        <w:t>key</w:t>
+      </w:r>
+      <w:proofErr w:type="gramEnd"/>
+      <w:r>
+        <w:t xml:space="preserve"> 1 : newKey1,</w:t>
       </w:r>
     </w:p>
     <w:p>
@@ -615,8 +1424,13 @@
         <w:ind w:leftChars="0" w:left="760"/>
         <w:jc w:val="left"/>
       </w:pPr>
-      <w:r>
-        <w:t>key 2</w:t>
+      <w:proofErr w:type="gramStart"/>
+      <w:r>
+        <w:t>key</w:t>
+      </w:r>
+      <w:proofErr w:type="gramEnd"/>
+      <w:r>
+        <w:t xml:space="preserve"> 2</w:t>
       </w:r>
     </w:p>
     <w:p>
@@ -875,6 +1689,7 @@
           <w:shd w:val="clear" w:color="auto" w:fill="FDFDFD"/>
         </w:rPr>
       </w:pPr>
+      <w:proofErr w:type="spellStart"/>
       <w:r>
         <w:rPr>
           <w:rFonts w:ascii="Consolas" w:eastAsia="굴림" w:hAnsi="Consolas" w:cs="굴림"/>
@@ -885,6 +1700,7 @@
         </w:rPr>
         <w:t>const</w:t>
       </w:r>
+      <w:proofErr w:type="spellEnd"/>
       <w:r>
         <w:rPr>
           <w:rFonts w:ascii="Consolas" w:eastAsia="굴림" w:hAnsi="Consolas" w:cs="굴림"/>
@@ -1231,6 +2047,7 @@
         </w:rPr>
         <w:t>(</w:t>
       </w:r>
+      <w:proofErr w:type="spellStart"/>
       <w:r>
         <w:rPr>
           <w:rFonts w:ascii="Consolas" w:eastAsia="굴림" w:hAnsi="Consolas" w:cs="굴림"/>
@@ -1260,6 +2077,7 @@
         </w:rPr>
         <w:t>keys</w:t>
       </w:r>
+      <w:proofErr w:type="spellEnd"/>
       <w:r>
         <w:rPr>
           <w:rFonts w:ascii="Consolas" w:eastAsia="굴림" w:hAnsi="Consolas" w:cs="굴림"/>
@@ -1349,6 +2167,7 @@
         </w:rPr>
         <w:t>(</w:t>
       </w:r>
+      <w:proofErr w:type="spellStart"/>
       <w:r>
         <w:rPr>
           <w:rFonts w:ascii="Consolas" w:eastAsia="굴림" w:hAnsi="Consolas" w:cs="굴림"/>
@@ -1378,6 +2197,7 @@
         </w:rPr>
         <w:t>entries</w:t>
       </w:r>
+      <w:proofErr w:type="spellEnd"/>
       <w:r>
         <w:rPr>
           <w:rFonts w:ascii="Consolas" w:eastAsia="굴림" w:hAnsi="Consolas" w:cs="굴림"/>
@@ -1582,8 +2402,16 @@
         <w:rPr>
           <w:b/>
         </w:rPr>
-        <w:t>find와 findIndex</w:t>
-      </w:r>
+        <w:t xml:space="preserve">find와 </w:t>
+      </w:r>
+      <w:proofErr w:type="spellStart"/>
+      <w:r>
+        <w:rPr>
+          <w:b/>
+        </w:rPr>
+        <w:t>findIndex</w:t>
+      </w:r>
+      <w:proofErr w:type="spellEnd"/>
     </w:p>
     <w:p>
       <w:r>
@@ -1613,8 +2441,13 @@
       <w:r>
         <w:t xml:space="preserve">. </w:t>
       </w:r>
-      <w:r>
-        <w:t>findIndex 는 그 인덱스를 반환합니다. 못찾을 경우, -1을 반환합니다.</w:t>
+      <w:proofErr w:type="spellStart"/>
+      <w:r>
+        <w:t>findIndex</w:t>
+      </w:r>
+      <w:proofErr w:type="spellEnd"/>
+      <w:r>
+        <w:t xml:space="preserve"> 는 그 인덱스를 반환합니다. 못찾을 경우, -1을 반환합니다.</w:t>
       </w:r>
     </w:p>
     <w:p>
@@ -1637,6 +2470,8 @@
           <w:shd w:val="clear" w:color="auto" w:fill="FDFDFD"/>
         </w:rPr>
       </w:pPr>
+      <w:proofErr w:type="spellStart"/>
+      <w:proofErr w:type="gramStart"/>
       <w:r>
         <w:rPr>
           <w:rFonts w:ascii="Consolas" w:eastAsia="굴림" w:hAnsi="Consolas" w:cs="굴림"/>
@@ -1647,6 +2482,8 @@
         </w:rPr>
         <w:t>const</w:t>
       </w:r>
+      <w:proofErr w:type="spellEnd"/>
+      <w:proofErr w:type="gramEnd"/>
       <w:r>
         <w:rPr>
           <w:rFonts w:ascii="Consolas" w:eastAsia="굴림" w:hAnsi="Consolas" w:cs="굴림"/>
@@ -1842,6 +2679,8 @@
           <w:shd w:val="clear" w:color="auto" w:fill="FDFDFD"/>
         </w:rPr>
       </w:pPr>
+      <w:proofErr w:type="spellStart"/>
+      <w:proofErr w:type="gramStart"/>
       <w:r>
         <w:rPr>
           <w:rFonts w:ascii="Consolas" w:eastAsia="굴림" w:hAnsi="Consolas" w:cs="굴림"/>
@@ -1852,14 +2691,36 @@
         </w:rPr>
         <w:t>const</w:t>
       </w:r>
-      <w:r>
-        <w:rPr>
-          <w:rFonts w:ascii="Consolas" w:eastAsia="굴림" w:hAnsi="Consolas" w:cs="굴림"/>
-          <w:kern w:val="0"/>
-          <w:bdr w:val="none" w:sz="0" w:space="0" w:color="auto"/>
-          <w:shd w:val="clear" w:color="auto" w:fill="FDFDFD"/>
-        </w:rPr>
-        <w:t xml:space="preserve"> findEven </w:t>
+      <w:proofErr w:type="spellEnd"/>
+      <w:proofErr w:type="gramEnd"/>
+      <w:r>
+        <w:rPr>
+          <w:rFonts w:ascii="Consolas" w:eastAsia="굴림" w:hAnsi="Consolas" w:cs="굴림"/>
+          <w:kern w:val="0"/>
+          <w:bdr w:val="none" w:sz="0" w:space="0" w:color="auto"/>
+          <w:shd w:val="clear" w:color="auto" w:fill="FDFDFD"/>
+        </w:rPr>
+        <w:t xml:space="preserve"> </w:t>
+      </w:r>
+      <w:proofErr w:type="spellStart"/>
+      <w:r>
+        <w:rPr>
+          <w:rFonts w:ascii="Consolas" w:eastAsia="굴림" w:hAnsi="Consolas" w:cs="굴림"/>
+          <w:kern w:val="0"/>
+          <w:bdr w:val="none" w:sz="0" w:space="0" w:color="auto"/>
+          <w:shd w:val="clear" w:color="auto" w:fill="FDFDFD"/>
+        </w:rPr>
+        <w:t>findEven</w:t>
+      </w:r>
+      <w:proofErr w:type="spellEnd"/>
+      <w:r>
+        <w:rPr>
+          <w:rFonts w:ascii="Consolas" w:eastAsia="굴림" w:hAnsi="Consolas" w:cs="굴림"/>
+          <w:kern w:val="0"/>
+          <w:bdr w:val="none" w:sz="0" w:space="0" w:color="auto"/>
+          <w:shd w:val="clear" w:color="auto" w:fill="FDFDFD"/>
+        </w:rPr>
+        <w:t xml:space="preserve"> </w:t>
       </w:r>
       <w:r>
         <w:rPr>
@@ -1878,7 +2739,17 @@
           <w:bdr w:val="none" w:sz="0" w:space="0" w:color="auto"/>
           <w:shd w:val="clear" w:color="auto" w:fill="FDFDFD"/>
         </w:rPr>
-        <w:t xml:space="preserve"> numbers</w:t>
+        <w:t xml:space="preserve"> </w:t>
+      </w:r>
+      <w:proofErr w:type="spellStart"/>
+      <w:r>
+        <w:rPr>
+          <w:rFonts w:ascii="Consolas" w:eastAsia="굴림" w:hAnsi="Consolas" w:cs="굴림"/>
+          <w:kern w:val="0"/>
+          <w:bdr w:val="none" w:sz="0" w:space="0" w:color="auto"/>
+          <w:shd w:val="clear" w:color="auto" w:fill="FDFDFD"/>
+        </w:rPr>
+        <w:t>numbers</w:t>
       </w:r>
       <w:r>
         <w:rPr>
@@ -1900,6 +2771,7 @@
         </w:rPr>
         <w:t>find</w:t>
       </w:r>
+      <w:proofErr w:type="spellEnd"/>
       <w:r>
         <w:rPr>
           <w:rFonts w:ascii="Consolas" w:eastAsia="굴림" w:hAnsi="Consolas" w:cs="굴림"/>
@@ -1978,6 +2850,7 @@
         </w:rPr>
         <w:t xml:space="preserve">    </w:t>
       </w:r>
+      <w:proofErr w:type="gramStart"/>
       <w:r>
         <w:rPr>
           <w:rFonts w:ascii="Consolas" w:eastAsia="굴림" w:hAnsi="Consolas" w:cs="굴림"/>
@@ -1988,6 +2861,7 @@
         </w:rPr>
         <w:t>return</w:t>
       </w:r>
+      <w:proofErr w:type="gramEnd"/>
       <w:r>
         <w:rPr>
           <w:rFonts w:ascii="Consolas" w:eastAsia="굴림" w:hAnsi="Consolas" w:cs="굴림"/>
@@ -2126,6 +3000,7 @@
           <w:shd w:val="clear" w:color="auto" w:fill="FDFDFD"/>
         </w:rPr>
       </w:pPr>
+      <w:proofErr w:type="gramStart"/>
       <w:r>
         <w:rPr>
           <w:rFonts w:ascii="Consolas" w:eastAsia="굴림" w:hAnsi="Consolas" w:cs="굴림"/>
@@ -2165,6 +3040,8 @@
         </w:rPr>
         <w:t>(</w:t>
       </w:r>
+      <w:proofErr w:type="spellStart"/>
+      <w:proofErr w:type="gramEnd"/>
       <w:r>
         <w:rPr>
           <w:rFonts w:ascii="Consolas" w:eastAsia="굴림" w:hAnsi="Consolas" w:cs="굴림"/>
@@ -2174,6 +3051,7 @@
         </w:rPr>
         <w:t>findEven</w:t>
       </w:r>
+      <w:proofErr w:type="spellEnd"/>
       <w:r>
         <w:rPr>
           <w:rFonts w:ascii="Consolas" w:eastAsia="굴림" w:hAnsi="Consolas" w:cs="굴림"/>
@@ -2224,6 +3102,8 @@
           <w:shd w:val="clear" w:color="auto" w:fill="FDFDFD"/>
         </w:rPr>
       </w:pPr>
+      <w:proofErr w:type="spellStart"/>
+      <w:proofErr w:type="gramStart"/>
       <w:r>
         <w:rPr>
           <w:rFonts w:ascii="Consolas" w:eastAsia="굴림" w:hAnsi="Consolas" w:cs="굴림"/>
@@ -2234,14 +3114,36 @@
         </w:rPr>
         <w:t>const</w:t>
       </w:r>
-      <w:r>
-        <w:rPr>
-          <w:rFonts w:ascii="Consolas" w:eastAsia="굴림" w:hAnsi="Consolas" w:cs="굴림"/>
-          <w:kern w:val="0"/>
-          <w:bdr w:val="none" w:sz="0" w:space="0" w:color="auto"/>
-          <w:shd w:val="clear" w:color="auto" w:fill="FDFDFD"/>
-        </w:rPr>
-        <w:t xml:space="preserve"> findEvenIndex </w:t>
+      <w:proofErr w:type="spellEnd"/>
+      <w:proofErr w:type="gramEnd"/>
+      <w:r>
+        <w:rPr>
+          <w:rFonts w:ascii="Consolas" w:eastAsia="굴림" w:hAnsi="Consolas" w:cs="굴림"/>
+          <w:kern w:val="0"/>
+          <w:bdr w:val="none" w:sz="0" w:space="0" w:color="auto"/>
+          <w:shd w:val="clear" w:color="auto" w:fill="FDFDFD"/>
+        </w:rPr>
+        <w:t xml:space="preserve"> </w:t>
+      </w:r>
+      <w:proofErr w:type="spellStart"/>
+      <w:r>
+        <w:rPr>
+          <w:rFonts w:ascii="Consolas" w:eastAsia="굴림" w:hAnsi="Consolas" w:cs="굴림"/>
+          <w:kern w:val="0"/>
+          <w:bdr w:val="none" w:sz="0" w:space="0" w:color="auto"/>
+          <w:shd w:val="clear" w:color="auto" w:fill="FDFDFD"/>
+        </w:rPr>
+        <w:t>findEvenIndex</w:t>
+      </w:r>
+      <w:proofErr w:type="spellEnd"/>
+      <w:r>
+        <w:rPr>
+          <w:rFonts w:ascii="Consolas" w:eastAsia="굴림" w:hAnsi="Consolas" w:cs="굴림"/>
+          <w:kern w:val="0"/>
+          <w:bdr w:val="none" w:sz="0" w:space="0" w:color="auto"/>
+          <w:shd w:val="clear" w:color="auto" w:fill="FDFDFD"/>
+        </w:rPr>
+        <w:t xml:space="preserve"> </w:t>
       </w:r>
       <w:r>
         <w:rPr>
@@ -2260,7 +3162,17 @@
           <w:bdr w:val="none" w:sz="0" w:space="0" w:color="auto"/>
           <w:shd w:val="clear" w:color="auto" w:fill="FDFDFD"/>
         </w:rPr>
-        <w:t xml:space="preserve"> numbers</w:t>
+        <w:t xml:space="preserve"> </w:t>
+      </w:r>
+      <w:proofErr w:type="spellStart"/>
+      <w:r>
+        <w:rPr>
+          <w:rFonts w:ascii="Consolas" w:eastAsia="굴림" w:hAnsi="Consolas" w:cs="굴림"/>
+          <w:kern w:val="0"/>
+          <w:bdr w:val="none" w:sz="0" w:space="0" w:color="auto"/>
+          <w:shd w:val="clear" w:color="auto" w:fill="FDFDFD"/>
+        </w:rPr>
+        <w:t>numbers</w:t>
       </w:r>
       <w:r>
         <w:rPr>
@@ -2282,6 +3194,7 @@
         </w:rPr>
         <w:t>findIndex</w:t>
       </w:r>
+      <w:proofErr w:type="spellEnd"/>
       <w:r>
         <w:rPr>
           <w:rFonts w:ascii="Consolas" w:eastAsia="굴림" w:hAnsi="Consolas" w:cs="굴림"/>
@@ -2360,6 +3273,7 @@
         </w:rPr>
         <w:t xml:space="preserve">    </w:t>
       </w:r>
+      <w:proofErr w:type="gramStart"/>
       <w:r>
         <w:rPr>
           <w:rFonts w:ascii="Consolas" w:eastAsia="굴림" w:hAnsi="Consolas" w:cs="굴림"/>
@@ -2370,6 +3284,7 @@
         </w:rPr>
         <w:t>return</w:t>
       </w:r>
+      <w:proofErr w:type="gramEnd"/>
       <w:r>
         <w:rPr>
           <w:rFonts w:ascii="Consolas" w:eastAsia="굴림" w:hAnsi="Consolas" w:cs="굴림"/>
@@ -2508,6 +3423,7 @@
           <w:shd w:val="clear" w:color="auto" w:fill="FDFDFD"/>
         </w:rPr>
       </w:pPr>
+      <w:proofErr w:type="gramStart"/>
       <w:r>
         <w:rPr>
           <w:rFonts w:ascii="Consolas" w:eastAsia="굴림" w:hAnsi="Consolas" w:cs="굴림"/>
@@ -2547,6 +3463,8 @@
         </w:rPr>
         <w:t>(</w:t>
       </w:r>
+      <w:proofErr w:type="spellStart"/>
+      <w:proofErr w:type="gramEnd"/>
       <w:r>
         <w:rPr>
           <w:rFonts w:ascii="Consolas" w:eastAsia="굴림" w:hAnsi="Consolas" w:cs="굴림"/>
@@ -2556,6 +3474,7 @@
         </w:rPr>
         <w:t>findEvenIndex</w:t>
       </w:r>
+      <w:proofErr w:type="spellEnd"/>
       <w:r>
         <w:rPr>
           <w:rFonts w:ascii="Consolas" w:eastAsia="굴림" w:hAnsi="Consolas" w:cs="굴림"/>
@@ -2598,19 +3517,34 @@
         </w:rPr>
         <w:br/>
       </w:r>
+      <w:proofErr w:type="spellStart"/>
+      <w:proofErr w:type="gramStart"/>
       <w:r>
         <w:rPr>
           <w:b/>
         </w:rPr>
-        <w:t>forEach, map, filter,  reduce</w:t>
+        <w:t>forEach</w:t>
+      </w:r>
+      <w:proofErr w:type="spellEnd"/>
+      <w:proofErr w:type="gramEnd"/>
+      <w:r>
+        <w:rPr>
+          <w:b/>
+        </w:rPr>
+        <w:t>, map, filter,  reduce</w:t>
       </w:r>
     </w:p>
     <w:p>
       <w:pPr>
         <w:jc w:val="left"/>
       </w:pPr>
-      <w:r>
-        <w:t>forEach 는 배열을 이용하여 "깔끔하게" 돌릴 때. (가장 성능이 좋습니다</w:t>
+      <w:proofErr w:type="spellStart"/>
+      <w:r>
+        <w:t>forEach</w:t>
+      </w:r>
+      <w:proofErr w:type="spellEnd"/>
+      <w:r>
+        <w:t xml:space="preserve"> 는 배열을 이용하여 "깔끔하게" 돌릴 때. (가장 성능이 좋습니다</w:t>
       </w:r>
       <w:r>
         <w:t>)</w:t>
@@ -2666,8 +3600,20 @@
           <w:shd w:val="clear" w:color="auto" w:fill="FDFDFD"/>
         </w:rPr>
         <w:lastRenderedPageBreak/>
-        <w:t>//forEach</w:t>
-      </w:r>
+        <w:t>//</w:t>
+      </w:r>
+      <w:proofErr w:type="spellStart"/>
+      <w:r>
+        <w:rPr>
+          <w:rStyle w:val="token"/>
+          <w:rFonts w:ascii="Consolas" w:hAnsi="Consolas"/>
+          <w:color w:val="708091"/>
+          <w:bdr w:val="none" w:sz="0" w:space="0" w:color="auto" w:frame="1"/>
+          <w:shd w:val="clear" w:color="auto" w:fill="FDFDFD"/>
+        </w:rPr>
+        <w:t>forEach</w:t>
+      </w:r>
+      <w:proofErr w:type="spellEnd"/>
       <w:r>
         <w:rPr>
           <w:rStyle w:val="token"/>
@@ -2917,6 +3863,8 @@
           <w:shd w:val="clear" w:color="auto" w:fill="FDFDFD"/>
         </w:rPr>
       </w:pPr>
+      <w:proofErr w:type="spellStart"/>
+      <w:proofErr w:type="gramStart"/>
       <w:r>
         <w:rPr>
           <w:rStyle w:val="token"/>
@@ -2927,6 +3875,8 @@
         </w:rPr>
         <w:t>const</w:t>
       </w:r>
+      <w:proofErr w:type="spellEnd"/>
+      <w:proofErr w:type="gramEnd"/>
       <w:r>
         <w:rPr>
           <w:rFonts w:ascii="Consolas" w:hAnsi="Consolas"/>
@@ -3257,6 +4207,8 @@
           <w:shd w:val="clear" w:color="auto" w:fill="FDFDFD"/>
         </w:rPr>
       </w:pPr>
+      <w:proofErr w:type="spellStart"/>
+      <w:proofErr w:type="gramStart"/>
       <w:r>
         <w:rPr>
           <w:rStyle w:val="token"/>
@@ -3267,6 +4219,8 @@
         </w:rPr>
         <w:t>const</w:t>
       </w:r>
+      <w:proofErr w:type="spellEnd"/>
+      <w:proofErr w:type="gramEnd"/>
       <w:r>
         <w:rPr>
           <w:rFonts w:ascii="Consolas" w:hAnsi="Consolas"/>
@@ -3387,6 +4341,7 @@
         </w:rPr>
         <w:t xml:space="preserve">    </w:t>
       </w:r>
+      <w:proofErr w:type="gramStart"/>
       <w:r>
         <w:rPr>
           <w:rStyle w:val="token"/>
@@ -3397,6 +4352,7 @@
         </w:rPr>
         <w:t>return</w:t>
       </w:r>
+      <w:proofErr w:type="gramEnd"/>
       <w:r>
         <w:rPr>
           <w:rFonts w:ascii="Consolas" w:hAnsi="Consolas"/>
@@ -3595,6 +4551,8 @@
           <w:shd w:val="clear" w:color="auto" w:fill="FDFDFD"/>
         </w:rPr>
       </w:pPr>
+      <w:proofErr w:type="spellStart"/>
+      <w:proofErr w:type="gramStart"/>
       <w:r>
         <w:rPr>
           <w:rStyle w:val="token"/>
@@ -3605,6 +4563,8 @@
         </w:rPr>
         <w:t>const</w:t>
       </w:r>
+      <w:proofErr w:type="spellEnd"/>
+      <w:proofErr w:type="gramEnd"/>
       <w:r>
         <w:rPr>
           <w:rFonts w:ascii="Consolas" w:hAnsi="Consolas"/>
@@ -3655,6 +4615,7 @@
         </w:rPr>
         <w:t>(</w:t>
       </w:r>
+      <w:proofErr w:type="spellStart"/>
       <w:r>
         <w:rPr>
           <w:rFonts w:ascii="Consolas" w:hAnsi="Consolas"/>
@@ -3662,6 +4623,7 @@
         </w:rPr>
         <w:t>prev</w:t>
       </w:r>
+      <w:proofErr w:type="spellEnd"/>
       <w:r>
         <w:rPr>
           <w:rStyle w:val="token"/>
@@ -3677,8 +4639,17 @@
           <w:rFonts w:ascii="Consolas" w:hAnsi="Consolas"/>
           <w:shd w:val="clear" w:color="auto" w:fill="FDFDFD"/>
         </w:rPr>
-        <w:t xml:space="preserve"> curr</w:t>
-      </w:r>
+        <w:t xml:space="preserve"> </w:t>
+      </w:r>
+      <w:proofErr w:type="spellStart"/>
+      <w:r>
+        <w:rPr>
+          <w:rFonts w:ascii="Consolas" w:hAnsi="Consolas"/>
+          <w:shd w:val="clear" w:color="auto" w:fill="FDFDFD"/>
+        </w:rPr>
+        <w:t>curr</w:t>
+      </w:r>
+      <w:proofErr w:type="spellEnd"/>
       <w:r>
         <w:rPr>
           <w:rStyle w:val="token"/>
@@ -3749,6 +4720,7 @@
         </w:rPr>
         <w:t xml:space="preserve">    </w:t>
       </w:r>
+      <w:proofErr w:type="gramStart"/>
       <w:r>
         <w:rPr>
           <w:rStyle w:val="token"/>
@@ -3759,12 +4731,29 @@
         </w:rPr>
         <w:t>return</w:t>
       </w:r>
-      <w:r>
-        <w:rPr>
-          <w:rFonts w:ascii="Consolas" w:hAnsi="Consolas"/>
-          <w:shd w:val="clear" w:color="auto" w:fill="FDFDFD"/>
-        </w:rPr>
-        <w:t xml:space="preserve"> prev </w:t>
+      <w:proofErr w:type="gramEnd"/>
+      <w:r>
+        <w:rPr>
+          <w:rFonts w:ascii="Consolas" w:hAnsi="Consolas"/>
+          <w:shd w:val="clear" w:color="auto" w:fill="FDFDFD"/>
+        </w:rPr>
+        <w:t xml:space="preserve"> </w:t>
+      </w:r>
+      <w:proofErr w:type="spellStart"/>
+      <w:r>
+        <w:rPr>
+          <w:rFonts w:ascii="Consolas" w:hAnsi="Consolas"/>
+          <w:shd w:val="clear" w:color="auto" w:fill="FDFDFD"/>
+        </w:rPr>
+        <w:t>prev</w:t>
+      </w:r>
+      <w:proofErr w:type="spellEnd"/>
+      <w:r>
+        <w:rPr>
+          <w:rFonts w:ascii="Consolas" w:hAnsi="Consolas"/>
+          <w:shd w:val="clear" w:color="auto" w:fill="FDFDFD"/>
+        </w:rPr>
+        <w:t xml:space="preserve"> </w:t>
       </w:r>
       <w:r>
         <w:rPr>
@@ -3781,8 +4770,17 @@
           <w:rFonts w:ascii="Consolas" w:hAnsi="Consolas"/>
           <w:shd w:val="clear" w:color="auto" w:fill="FDFDFD"/>
         </w:rPr>
-        <w:t xml:space="preserve"> curr</w:t>
-      </w:r>
+        <w:t xml:space="preserve"> </w:t>
+      </w:r>
+      <w:proofErr w:type="spellStart"/>
+      <w:r>
+        <w:rPr>
+          <w:rFonts w:ascii="Consolas" w:hAnsi="Consolas"/>
+          <w:shd w:val="clear" w:color="auto" w:fill="FDFDFD"/>
+        </w:rPr>
+        <w:t>curr</w:t>
+      </w:r>
+      <w:proofErr w:type="spellEnd"/>
       <w:r>
         <w:rPr>
           <w:rStyle w:val="token"/>
@@ -3835,6 +4833,8 @@
           <w:shd w:val="clear" w:color="auto" w:fill="FDFDFD"/>
         </w:rPr>
       </w:pPr>
+      <w:proofErr w:type="spellStart"/>
+      <w:proofErr w:type="gramStart"/>
       <w:r>
         <w:rPr>
           <w:rStyle w:val="token"/>
@@ -3845,6 +4845,8 @@
         </w:rPr>
         <w:t>const</w:t>
       </w:r>
+      <w:proofErr w:type="spellEnd"/>
+      <w:proofErr w:type="gramEnd"/>
       <w:r>
         <w:rPr>
           <w:rFonts w:ascii="Consolas" w:hAnsi="Consolas"/>
@@ -3980,6 +4982,7 @@
         </w:rPr>
         <w:t>].</w:t>
       </w:r>
+      <w:proofErr w:type="spellStart"/>
       <w:r>
         <w:rPr>
           <w:rStyle w:val="token"/>
@@ -3990,6 +4993,7 @@
         </w:rPr>
         <w:t>forEach</w:t>
       </w:r>
+      <w:proofErr w:type="spellEnd"/>
       <w:r>
         <w:rPr>
           <w:rStyle w:val="token"/>
@@ -4026,6 +5030,8 @@
           <w:shd w:val="clear" w:color="auto" w:fill="FDFDFD"/>
         </w:rPr>
       </w:pPr>
+      <w:proofErr w:type="spellStart"/>
+      <w:proofErr w:type="gramStart"/>
       <w:r>
         <w:rPr>
           <w:rStyle w:val="token"/>
@@ -4036,12 +5042,30 @@
         </w:rPr>
         <w:t>const</w:t>
       </w:r>
-      <w:r>
-        <w:rPr>
-          <w:rFonts w:ascii="Consolas" w:hAnsi="Consolas"/>
-          <w:shd w:val="clear" w:color="auto" w:fill="FDFDFD"/>
-        </w:rPr>
-        <w:t xml:space="preserve"> sm </w:t>
+      <w:proofErr w:type="spellEnd"/>
+      <w:proofErr w:type="gramEnd"/>
+      <w:r>
+        <w:rPr>
+          <w:rFonts w:ascii="Consolas" w:hAnsi="Consolas"/>
+          <w:shd w:val="clear" w:color="auto" w:fill="FDFDFD"/>
+        </w:rPr>
+        <w:t xml:space="preserve"> </w:t>
+      </w:r>
+      <w:proofErr w:type="spellStart"/>
+      <w:r>
+        <w:rPr>
+          <w:rFonts w:ascii="Consolas" w:hAnsi="Consolas"/>
+          <w:shd w:val="clear" w:color="auto" w:fill="FDFDFD"/>
+        </w:rPr>
+        <w:t>sm</w:t>
+      </w:r>
+      <w:proofErr w:type="spellEnd"/>
+      <w:r>
+        <w:rPr>
+          <w:rFonts w:ascii="Consolas" w:hAnsi="Consolas"/>
+          <w:shd w:val="clear" w:color="auto" w:fill="FDFDFD"/>
+        </w:rPr>
+        <w:t xml:space="preserve"> </w:t>
       </w:r>
       <w:r>
         <w:rPr>
@@ -4217,6 +5241,8 @@
           <w:shd w:val="clear" w:color="auto" w:fill="FDFDFD"/>
         </w:rPr>
       </w:pPr>
+      <w:proofErr w:type="spellStart"/>
+      <w:proofErr w:type="gramStart"/>
       <w:r>
         <w:rPr>
           <w:rStyle w:val="token"/>
@@ -4227,12 +5253,30 @@
         </w:rPr>
         <w:t>const</w:t>
       </w:r>
-      <w:r>
-        <w:rPr>
-          <w:rFonts w:ascii="Consolas" w:hAnsi="Consolas"/>
-          <w:shd w:val="clear" w:color="auto" w:fill="FDFDFD"/>
-        </w:rPr>
-        <w:t xml:space="preserve"> sr </w:t>
+      <w:proofErr w:type="spellEnd"/>
+      <w:proofErr w:type="gramEnd"/>
+      <w:r>
+        <w:rPr>
+          <w:rFonts w:ascii="Consolas" w:hAnsi="Consolas"/>
+          <w:shd w:val="clear" w:color="auto" w:fill="FDFDFD"/>
+        </w:rPr>
+        <w:t xml:space="preserve"> </w:t>
+      </w:r>
+      <w:proofErr w:type="spellStart"/>
+      <w:r>
+        <w:rPr>
+          <w:rFonts w:ascii="Consolas" w:hAnsi="Consolas"/>
+          <w:shd w:val="clear" w:color="auto" w:fill="FDFDFD"/>
+        </w:rPr>
+        <w:t>sr</w:t>
+      </w:r>
+      <w:proofErr w:type="spellEnd"/>
+      <w:r>
+        <w:rPr>
+          <w:rFonts w:ascii="Consolas" w:hAnsi="Consolas"/>
+          <w:shd w:val="clear" w:color="auto" w:fill="FDFDFD"/>
+        </w:rPr>
+        <w:t xml:space="preserve"> </w:t>
       </w:r>
       <w:r>
         <w:rPr>
@@ -4408,6 +5452,7 @@
           <w:shd w:val="clear" w:color="auto" w:fill="FDFDFD"/>
         </w:rPr>
       </w:pPr>
+      <w:proofErr w:type="gramStart"/>
       <w:r>
         <w:rPr>
           <w:rFonts w:ascii="Consolas" w:hAnsi="Consolas"/>
@@ -4445,6 +5490,7 @@
         </w:rPr>
         <w:t>(</w:t>
       </w:r>
+      <w:proofErr w:type="gramEnd"/>
       <w:r>
         <w:rPr>
           <w:rFonts w:ascii="Consolas" w:hAnsi="Consolas"/>
@@ -4467,8 +5513,17 @@
           <w:rFonts w:ascii="Consolas" w:hAnsi="Consolas"/>
           <w:shd w:val="clear" w:color="auto" w:fill="FDFDFD"/>
         </w:rPr>
-        <w:t xml:space="preserve"> sm</w:t>
-      </w:r>
+        <w:t xml:space="preserve"> </w:t>
+      </w:r>
+      <w:proofErr w:type="spellStart"/>
+      <w:r>
+        <w:rPr>
+          <w:rFonts w:ascii="Consolas" w:hAnsi="Consolas"/>
+          <w:shd w:val="clear" w:color="auto" w:fill="FDFDFD"/>
+        </w:rPr>
+        <w:t>sm</w:t>
+      </w:r>
+      <w:proofErr w:type="spellEnd"/>
       <w:r>
         <w:rPr>
           <w:rStyle w:val="token"/>
@@ -4484,8 +5539,17 @@
           <w:rFonts w:ascii="Consolas" w:hAnsi="Consolas"/>
           <w:shd w:val="clear" w:color="auto" w:fill="FDFDFD"/>
         </w:rPr>
-        <w:t xml:space="preserve"> sr</w:t>
-      </w:r>
+        <w:t xml:space="preserve"> </w:t>
+      </w:r>
+      <w:proofErr w:type="spellStart"/>
+      <w:r>
+        <w:rPr>
+          <w:rFonts w:ascii="Consolas" w:hAnsi="Consolas"/>
+          <w:shd w:val="clear" w:color="auto" w:fill="FDFDFD"/>
+        </w:rPr>
+        <w:t>sr</w:t>
+      </w:r>
+      <w:proofErr w:type="spellEnd"/>
       <w:r>
         <w:rPr>
           <w:rStyle w:val="token"/>
@@ -4632,8 +5696,20 @@
           <w:bdr w:val="none" w:sz="0" w:space="0" w:color="auto" w:frame="1"/>
           <w:shd w:val="clear" w:color="auto" w:fill="FDFDFD"/>
         </w:rPr>
-        <w:t>//sm</w:t>
-      </w:r>
+        <w:t>//</w:t>
+      </w:r>
+      <w:proofErr w:type="spellStart"/>
+      <w:r>
+        <w:rPr>
+          <w:rStyle w:val="token"/>
+          <w:rFonts w:ascii="Consolas" w:hAnsi="Consolas"/>
+          <w:color w:val="708091"/>
+          <w:bdr w:val="none" w:sz="0" w:space="0" w:color="auto" w:frame="1"/>
+          <w:shd w:val="clear" w:color="auto" w:fill="FDFDFD"/>
+        </w:rPr>
+        <w:t>sm</w:t>
+      </w:r>
+      <w:proofErr w:type="spellEnd"/>
       <w:r>
         <w:rPr>
           <w:rStyle w:val="token"/>
@@ -4712,8 +5788,20 @@
           <w:bdr w:val="none" w:sz="0" w:space="0" w:color="auto" w:frame="1"/>
           <w:shd w:val="clear" w:color="auto" w:fill="FDFDFD"/>
         </w:rPr>
-        <w:t xml:space="preserve"> sr</w:t>
-      </w:r>
+        <w:t xml:space="preserve"> </w:t>
+      </w:r>
+      <w:proofErr w:type="spellStart"/>
+      <w:r>
+        <w:rPr>
+          <w:rStyle w:val="token"/>
+          <w:rFonts w:ascii="Consolas" w:hAnsi="Consolas"/>
+          <w:color w:val="708091"/>
+          <w:bdr w:val="none" w:sz="0" w:space="0" w:color="auto" w:frame="1"/>
+          <w:shd w:val="clear" w:color="auto" w:fill="FDFDFD"/>
+        </w:rPr>
+        <w:t>sr</w:t>
+      </w:r>
+      <w:proofErr w:type="spellEnd"/>
       <w:r>
         <w:rPr>
           <w:rStyle w:val="token"/>
@@ -5151,6 +6239,8 @@
           <w:shd w:val="clear" w:color="auto" w:fill="FDFDFD"/>
         </w:rPr>
       </w:pPr>
+      <w:proofErr w:type="spellStart"/>
+      <w:proofErr w:type="gramStart"/>
       <w:r>
         <w:rPr>
           <w:rStyle w:val="token"/>
@@ -5161,6 +6251,8 @@
         </w:rPr>
         <w:t>const</w:t>
       </w:r>
+      <w:proofErr w:type="spellEnd"/>
+      <w:proofErr w:type="gramEnd"/>
       <w:r>
         <w:rPr>
           <w:rFonts w:ascii="Consolas" w:hAnsi="Consolas"/>
@@ -5386,6 +6478,7 @@
           <w:shd w:val="clear" w:color="auto" w:fill="FDFDFD"/>
         </w:rPr>
       </w:pPr>
+      <w:proofErr w:type="gramStart"/>
       <w:r>
         <w:rPr>
           <w:rFonts w:ascii="Consolas" w:hAnsi="Consolas"/>
@@ -5438,7 +6531,18 @@
           <w:bdr w:val="none" w:sz="0" w:space="0" w:color="auto" w:frame="1"/>
           <w:shd w:val="clear" w:color="auto" w:fill="FDFDFD"/>
         </w:rPr>
-        <w:t>);</w:t>
+        <w:t>)</w:t>
+      </w:r>
+      <w:proofErr w:type="gramEnd"/>
+      <w:r>
+        <w:rPr>
+          <w:rStyle w:val="token"/>
+          <w:rFonts w:ascii="Consolas" w:hAnsi="Consolas"/>
+          <w:color w:val="666666"/>
+          <w:bdr w:val="none" w:sz="0" w:space="0" w:color="auto" w:frame="1"/>
+          <w:shd w:val="clear" w:color="auto" w:fill="FDFDFD"/>
+        </w:rPr>
+        <w:t>;</w:t>
       </w:r>
       <w:r>
         <w:rPr>
@@ -5475,6 +6579,8 @@
           <w:shd w:val="clear" w:color="auto" w:fill="FDFDFD"/>
         </w:rPr>
       </w:pPr>
+      <w:proofErr w:type="spellStart"/>
+      <w:proofErr w:type="gramStart"/>
       <w:r>
         <w:rPr>
           <w:rStyle w:val="token"/>
@@ -5485,6 +6591,8 @@
         </w:rPr>
         <w:t>const</w:t>
       </w:r>
+      <w:proofErr w:type="spellEnd"/>
+      <w:proofErr w:type="gramEnd"/>
       <w:r>
         <w:rPr>
           <w:rFonts w:ascii="Consolas" w:hAnsi="Consolas"/>
@@ -5690,6 +6798,7 @@
         </w:rPr>
         <w:t xml:space="preserve">    </w:t>
       </w:r>
+      <w:proofErr w:type="gramStart"/>
       <w:r>
         <w:rPr>
           <w:rStyle w:val="token"/>
@@ -5710,6 +6819,7 @@
         </w:rPr>
         <w:t>(</w:t>
       </w:r>
+      <w:proofErr w:type="gramEnd"/>
       <w:r>
         <w:rPr>
           <w:rFonts w:ascii="Consolas" w:hAnsi="Consolas"/>
@@ -5770,6 +6880,7 @@
         </w:rPr>
         <w:t xml:space="preserve">        </w:t>
       </w:r>
+      <w:proofErr w:type="gramStart"/>
       <w:r>
         <w:rPr>
           <w:rStyle w:val="token"/>
@@ -5780,6 +6891,7 @@
         </w:rPr>
         <w:t>return</w:t>
       </w:r>
+      <w:proofErr w:type="gramEnd"/>
       <w:r>
         <w:rPr>
           <w:rFonts w:ascii="Consolas" w:hAnsi="Consolas"/>
@@ -5830,6 +6942,7 @@
         </w:rPr>
         <w:t xml:space="preserve">    </w:t>
       </w:r>
+      <w:proofErr w:type="gramStart"/>
       <w:r>
         <w:rPr>
           <w:rStyle w:val="token"/>
@@ -5850,6 +6963,7 @@
         </w:rPr>
         <w:t>else</w:t>
       </w:r>
+      <w:proofErr w:type="gramEnd"/>
       <w:r>
         <w:rPr>
           <w:rStyle w:val="token"/>
@@ -5876,6 +6990,7 @@
         </w:rPr>
         <w:t xml:space="preserve">        </w:t>
       </w:r>
+      <w:proofErr w:type="gramStart"/>
       <w:r>
         <w:rPr>
           <w:rStyle w:val="token"/>
@@ -5886,6 +7001,7 @@
         </w:rPr>
         <w:t>return</w:t>
       </w:r>
+      <w:proofErr w:type="gramEnd"/>
       <w:r>
         <w:rPr>
           <w:rFonts w:ascii="Consolas" w:hAnsi="Consolas"/>
@@ -5974,6 +7090,7 @@
           <w:shd w:val="clear" w:color="auto" w:fill="FDFDFD"/>
         </w:rPr>
       </w:pPr>
+      <w:proofErr w:type="gramStart"/>
       <w:r>
         <w:rPr>
           <w:rFonts w:ascii="Consolas" w:hAnsi="Consolas"/>
@@ -6026,7 +7143,18 @@
           <w:bdr w:val="none" w:sz="0" w:space="0" w:color="auto" w:frame="1"/>
           <w:shd w:val="clear" w:color="auto" w:fill="FDFDFD"/>
         </w:rPr>
-        <w:t>);</w:t>
+        <w:t>)</w:t>
+      </w:r>
+      <w:proofErr w:type="gramEnd"/>
+      <w:r>
+        <w:rPr>
+          <w:rStyle w:val="token"/>
+          <w:rFonts w:ascii="Consolas" w:hAnsi="Consolas"/>
+          <w:color w:val="666666"/>
+          <w:bdr w:val="none" w:sz="0" w:space="0" w:color="auto" w:frame="1"/>
+          <w:shd w:val="clear" w:color="auto" w:fill="FDFDFD"/>
+        </w:rPr>
+        <w:t>;</w:t>
       </w:r>
       <w:r>
         <w:rPr>
@@ -6063,6 +7191,8 @@
           <w:shd w:val="clear" w:color="auto" w:fill="FDFDFD"/>
         </w:rPr>
       </w:pPr>
+      <w:proofErr w:type="spellStart"/>
+      <w:proofErr w:type="gramStart"/>
       <w:r>
         <w:rPr>
           <w:rStyle w:val="token"/>
@@ -6074,6 +7204,8 @@
         <w:lastRenderedPageBreak/>
         <w:t>const</w:t>
       </w:r>
+      <w:proofErr w:type="spellEnd"/>
+      <w:proofErr w:type="gramEnd"/>
       <w:r>
         <w:rPr>
           <w:rFonts w:ascii="Consolas" w:hAnsi="Consolas"/>
@@ -6279,6 +7411,7 @@
         </w:rPr>
         <w:t xml:space="preserve">    </w:t>
       </w:r>
+      <w:proofErr w:type="gramStart"/>
       <w:r>
         <w:rPr>
           <w:rStyle w:val="token"/>
@@ -6299,6 +7432,7 @@
         </w:rPr>
         <w:t>(</w:t>
       </w:r>
+      <w:proofErr w:type="gramEnd"/>
       <w:r>
         <w:rPr>
           <w:rFonts w:ascii="Consolas" w:hAnsi="Consolas"/>
@@ -6359,6 +7493,7 @@
         </w:rPr>
         <w:t xml:space="preserve">        </w:t>
       </w:r>
+      <w:proofErr w:type="gramStart"/>
       <w:r>
         <w:rPr>
           <w:rStyle w:val="token"/>
@@ -6369,6 +7504,7 @@
         </w:rPr>
         <w:t>return</w:t>
       </w:r>
+      <w:proofErr w:type="gramEnd"/>
       <w:r>
         <w:rPr>
           <w:rFonts w:ascii="Consolas" w:hAnsi="Consolas"/>
@@ -6436,6 +7572,7 @@
         </w:rPr>
         <w:t xml:space="preserve">    </w:t>
       </w:r>
+      <w:proofErr w:type="gramStart"/>
       <w:r>
         <w:rPr>
           <w:rStyle w:val="token"/>
@@ -6456,6 +7593,7 @@
         </w:rPr>
         <w:t>else</w:t>
       </w:r>
+      <w:proofErr w:type="gramEnd"/>
       <w:r>
         <w:rPr>
           <w:rStyle w:val="token"/>
@@ -6482,6 +7620,7 @@
         </w:rPr>
         <w:t xml:space="preserve">        </w:t>
       </w:r>
+      <w:proofErr w:type="gramStart"/>
       <w:r>
         <w:rPr>
           <w:rStyle w:val="token"/>
@@ -6492,6 +7631,7 @@
         </w:rPr>
         <w:t>return</w:t>
       </w:r>
+      <w:proofErr w:type="gramEnd"/>
       <w:r>
         <w:rPr>
           <w:rFonts w:ascii="Consolas" w:hAnsi="Consolas"/>
@@ -6818,6 +7958,7 @@
           <w:shd w:val="clear" w:color="auto" w:fill="FDFDFD"/>
         </w:rPr>
       </w:pPr>
+      <w:proofErr w:type="spellStart"/>
       <w:r>
         <w:rPr>
           <w:rFonts w:ascii="Consolas" w:eastAsia="굴림" w:hAnsi="Consolas" w:cs="굴림"/>
@@ -6828,6 +7969,7 @@
         </w:rPr>
         <w:t>const</w:t>
       </w:r>
+      <w:proofErr w:type="spellEnd"/>
       <w:r>
         <w:rPr>
           <w:rFonts w:ascii="Consolas" w:eastAsia="굴림" w:hAnsi="Consolas" w:cs="굴림"/>
@@ -7127,6 +8269,8 @@
           <w:shd w:val="clear" w:color="auto" w:fill="FDFDFD"/>
         </w:rPr>
       </w:pPr>
+      <w:proofErr w:type="spellStart"/>
+      <w:proofErr w:type="gramStart"/>
       <w:r>
         <w:rPr>
           <w:rFonts w:ascii="Consolas" w:eastAsia="굴림" w:hAnsi="Consolas" w:cs="굴림"/>
@@ -7137,14 +8281,36 @@
         </w:rPr>
         <w:t>const</w:t>
       </w:r>
-      <w:r>
-        <w:rPr>
-          <w:rFonts w:ascii="Consolas" w:eastAsia="굴림" w:hAnsi="Consolas" w:cs="굴림"/>
-          <w:kern w:val="0"/>
-          <w:bdr w:val="none" w:sz="0" w:space="0" w:color="auto"/>
-          <w:shd w:val="clear" w:color="auto" w:fill="FDFDFD"/>
-        </w:rPr>
-        <w:t xml:space="preserve"> findLoveSome </w:t>
+      <w:proofErr w:type="spellEnd"/>
+      <w:proofErr w:type="gramEnd"/>
+      <w:r>
+        <w:rPr>
+          <w:rFonts w:ascii="Consolas" w:eastAsia="굴림" w:hAnsi="Consolas" w:cs="굴림"/>
+          <w:kern w:val="0"/>
+          <w:bdr w:val="none" w:sz="0" w:space="0" w:color="auto"/>
+          <w:shd w:val="clear" w:color="auto" w:fill="FDFDFD"/>
+        </w:rPr>
+        <w:t xml:space="preserve"> </w:t>
+      </w:r>
+      <w:proofErr w:type="spellStart"/>
+      <w:r>
+        <w:rPr>
+          <w:rFonts w:ascii="Consolas" w:eastAsia="굴림" w:hAnsi="Consolas" w:cs="굴림"/>
+          <w:kern w:val="0"/>
+          <w:bdr w:val="none" w:sz="0" w:space="0" w:color="auto"/>
+          <w:shd w:val="clear" w:color="auto" w:fill="FDFDFD"/>
+        </w:rPr>
+        <w:t>findLoveSome</w:t>
+      </w:r>
+      <w:proofErr w:type="spellEnd"/>
+      <w:r>
+        <w:rPr>
+          <w:rFonts w:ascii="Consolas" w:eastAsia="굴림" w:hAnsi="Consolas" w:cs="굴림"/>
+          <w:kern w:val="0"/>
+          <w:bdr w:val="none" w:sz="0" w:space="0" w:color="auto"/>
+          <w:shd w:val="clear" w:color="auto" w:fill="FDFDFD"/>
+        </w:rPr>
+        <w:t xml:space="preserve"> </w:t>
       </w:r>
       <w:r>
         <w:rPr>
@@ -7163,7 +8329,17 @@
           <w:bdr w:val="none" w:sz="0" w:space="0" w:color="auto"/>
           <w:shd w:val="clear" w:color="auto" w:fill="FDFDFD"/>
         </w:rPr>
-        <w:t xml:space="preserve"> love</w:t>
+        <w:t xml:space="preserve"> </w:t>
+      </w:r>
+      <w:proofErr w:type="spellStart"/>
+      <w:r>
+        <w:rPr>
+          <w:rFonts w:ascii="Consolas" w:eastAsia="굴림" w:hAnsi="Consolas" w:cs="굴림"/>
+          <w:kern w:val="0"/>
+          <w:bdr w:val="none" w:sz="0" w:space="0" w:color="auto"/>
+          <w:shd w:val="clear" w:color="auto" w:fill="FDFDFD"/>
+        </w:rPr>
+        <w:t>love</w:t>
       </w:r>
       <w:r>
         <w:rPr>
@@ -7185,6 +8361,7 @@
         </w:rPr>
         <w:t>some</w:t>
       </w:r>
+      <w:proofErr w:type="spellEnd"/>
       <w:r>
         <w:rPr>
           <w:rFonts w:ascii="Consolas" w:eastAsia="굴림" w:hAnsi="Consolas" w:cs="굴림"/>
@@ -7384,6 +8561,7 @@
           <w:shd w:val="clear" w:color="auto" w:fill="FDFDFD"/>
         </w:rPr>
       </w:pPr>
+      <w:proofErr w:type="gramStart"/>
       <w:r>
         <w:rPr>
           <w:rFonts w:ascii="Consolas" w:eastAsia="굴림" w:hAnsi="Consolas" w:cs="굴림"/>
@@ -7423,6 +8601,8 @@
         </w:rPr>
         <w:t>(</w:t>
       </w:r>
+      <w:proofErr w:type="spellStart"/>
+      <w:proofErr w:type="gramEnd"/>
       <w:r>
         <w:rPr>
           <w:rFonts w:ascii="Consolas" w:eastAsia="굴림" w:hAnsi="Consolas" w:cs="굴림"/>
@@ -7432,6 +8612,7 @@
         </w:rPr>
         <w:t>findLoveSome</w:t>
       </w:r>
+      <w:proofErr w:type="spellEnd"/>
       <w:r>
         <w:rPr>
           <w:rFonts w:ascii="Consolas" w:eastAsia="굴림" w:hAnsi="Consolas" w:cs="굴림"/>
@@ -7503,6 +8684,8 @@
           <w:shd w:val="clear" w:color="auto" w:fill="FDFDFD"/>
         </w:rPr>
       </w:pPr>
+      <w:proofErr w:type="spellStart"/>
+      <w:proofErr w:type="gramStart"/>
       <w:r>
         <w:rPr>
           <w:rFonts w:ascii="Consolas" w:eastAsia="굴림" w:hAnsi="Consolas" w:cs="굴림"/>
@@ -7513,14 +8696,36 @@
         </w:rPr>
         <w:t>const</w:t>
       </w:r>
-      <w:r>
-        <w:rPr>
-          <w:rFonts w:ascii="Consolas" w:eastAsia="굴림" w:hAnsi="Consolas" w:cs="굴림"/>
-          <w:kern w:val="0"/>
-          <w:bdr w:val="none" w:sz="0" w:space="0" w:color="auto"/>
-          <w:shd w:val="clear" w:color="auto" w:fill="FDFDFD"/>
-        </w:rPr>
-        <w:t xml:space="preserve"> findLoveEvery </w:t>
+      <w:proofErr w:type="spellEnd"/>
+      <w:proofErr w:type="gramEnd"/>
+      <w:r>
+        <w:rPr>
+          <w:rFonts w:ascii="Consolas" w:eastAsia="굴림" w:hAnsi="Consolas" w:cs="굴림"/>
+          <w:kern w:val="0"/>
+          <w:bdr w:val="none" w:sz="0" w:space="0" w:color="auto"/>
+          <w:shd w:val="clear" w:color="auto" w:fill="FDFDFD"/>
+        </w:rPr>
+        <w:t xml:space="preserve"> </w:t>
+      </w:r>
+      <w:proofErr w:type="spellStart"/>
+      <w:r>
+        <w:rPr>
+          <w:rFonts w:ascii="Consolas" w:eastAsia="굴림" w:hAnsi="Consolas" w:cs="굴림"/>
+          <w:kern w:val="0"/>
+          <w:bdr w:val="none" w:sz="0" w:space="0" w:color="auto"/>
+          <w:shd w:val="clear" w:color="auto" w:fill="FDFDFD"/>
+        </w:rPr>
+        <w:t>findLoveEvery</w:t>
+      </w:r>
+      <w:proofErr w:type="spellEnd"/>
+      <w:r>
+        <w:rPr>
+          <w:rFonts w:ascii="Consolas" w:eastAsia="굴림" w:hAnsi="Consolas" w:cs="굴림"/>
+          <w:kern w:val="0"/>
+          <w:bdr w:val="none" w:sz="0" w:space="0" w:color="auto"/>
+          <w:shd w:val="clear" w:color="auto" w:fill="FDFDFD"/>
+        </w:rPr>
+        <w:t xml:space="preserve"> </w:t>
       </w:r>
       <w:r>
         <w:rPr>
@@ -7539,7 +8744,17 @@
           <w:bdr w:val="none" w:sz="0" w:space="0" w:color="auto"/>
           <w:shd w:val="clear" w:color="auto" w:fill="FDFDFD"/>
         </w:rPr>
-        <w:t xml:space="preserve"> love</w:t>
+        <w:t xml:space="preserve"> </w:t>
+      </w:r>
+      <w:proofErr w:type="spellStart"/>
+      <w:r>
+        <w:rPr>
+          <w:rFonts w:ascii="Consolas" w:eastAsia="굴림" w:hAnsi="Consolas" w:cs="굴림"/>
+          <w:kern w:val="0"/>
+          <w:bdr w:val="none" w:sz="0" w:space="0" w:color="auto"/>
+          <w:shd w:val="clear" w:color="auto" w:fill="FDFDFD"/>
+        </w:rPr>
+        <w:t>love</w:t>
       </w:r>
       <w:r>
         <w:rPr>
@@ -7561,6 +8776,7 @@
         </w:rPr>
         <w:t>every</w:t>
       </w:r>
+      <w:proofErr w:type="spellEnd"/>
       <w:r>
         <w:rPr>
           <w:rFonts w:ascii="Consolas" w:eastAsia="굴림" w:hAnsi="Consolas" w:cs="굴림"/>
@@ -7747,6 +8963,7 @@
           <w:b/>
         </w:rPr>
       </w:pPr>
+      <w:proofErr w:type="gramStart"/>
       <w:r>
         <w:rPr>
           <w:rFonts w:ascii="Consolas" w:eastAsia="굴림" w:hAnsi="Consolas" w:cs="굴림"/>
@@ -7786,6 +9003,8 @@
         </w:rPr>
         <w:t>(</w:t>
       </w:r>
+      <w:proofErr w:type="spellStart"/>
+      <w:proofErr w:type="gramEnd"/>
       <w:r>
         <w:rPr>
           <w:rFonts w:ascii="Consolas" w:eastAsia="굴림" w:hAnsi="Consolas" w:cs="굴림"/>
@@ -7795,6 +9014,7 @@
         </w:rPr>
         <w:t>findLoveEvery</w:t>
       </w:r>
+      <w:proofErr w:type="spellEnd"/>
       <w:r>
         <w:rPr>
           <w:rFonts w:ascii="Consolas" w:eastAsia="굴림" w:hAnsi="Consolas" w:cs="굴림"/>
@@ -8159,11 +9379,19 @@
           <w:b/>
         </w:rPr>
       </w:pPr>
+      <w:proofErr w:type="spellStart"/>
       <w:r>
         <w:rPr>
           <w:b/>
         </w:rPr>
-        <w:t>fullfilled(처리가 완료되어 프로미스가 결과값을 반환한 상태)</w:t>
+        <w:t>fullfilled</w:t>
+      </w:r>
+      <w:proofErr w:type="spellEnd"/>
+      <w:r>
+        <w:rPr>
+          <w:b/>
+        </w:rPr>
+        <w:t>(처리가 완료되어 프로미스가 결과값을 반환한 상태)</w:t>
       </w:r>
     </w:p>
     <w:p>
@@ -8394,7 +9622,15 @@
         <w:t>지만</w:t>
       </w:r>
       <w:r>
-        <w:t xml:space="preserve"> 브라우저에서 지원이 되지 않고있기때문에 webpack같은 모듈 번들러를 사용해야만 모듈시스템(import, export)을 사용할 수 있다.</w:t>
+        <w:t xml:space="preserve"> 브라우저에서 지원이 되지 않고있기때문에 </w:t>
+      </w:r>
+      <w:proofErr w:type="spellStart"/>
+      <w:r>
+        <w:t>webpack</w:t>
+      </w:r>
+      <w:proofErr w:type="spellEnd"/>
+      <w:r>
+        <w:t>같은 모듈 번들러를 사용해야만 모듈시스템(import, export)을 사용할 수 있다.</w:t>
       </w:r>
     </w:p>
     <w:p>
@@ -8403,11 +9639,19 @@
           <w:b/>
         </w:rPr>
       </w:pPr>
+      <w:proofErr w:type="gramStart"/>
       <w:r>
         <w:rPr>
           <w:b/>
         </w:rPr>
-        <w:t>export, import</w:t>
+        <w:t>export</w:t>
+      </w:r>
+      <w:proofErr w:type="gramEnd"/>
+      <w:r>
+        <w:rPr>
+          <w:b/>
+        </w:rPr>
+        <w:t>, import</w:t>
       </w:r>
     </w:p>
     <w:p>
@@ -8433,6 +9677,7 @@
           <w:bdr w:val="none" w:sz="0" w:space="0" w:color="auto"/>
         </w:rPr>
       </w:pPr>
+      <w:proofErr w:type="gramStart"/>
       <w:r>
         <w:rPr>
           <w:rFonts w:ascii="Consolas" w:eastAsia="굴림" w:hAnsi="Consolas" w:cs="굴림"/>
@@ -8444,6 +9689,7 @@
         </w:rPr>
         <w:t>export</w:t>
       </w:r>
+      <w:proofErr w:type="gramEnd"/>
       <w:r>
         <w:rPr>
           <w:rFonts w:ascii="Consolas" w:eastAsia="굴림" w:hAnsi="Consolas" w:cs="굴림"/>
@@ -8455,6 +9701,7 @@
         </w:rPr>
         <w:t> </w:t>
       </w:r>
+      <w:proofErr w:type="spellStart"/>
       <w:r>
         <w:rPr>
           <w:rFonts w:ascii="Consolas" w:eastAsia="굴림" w:hAnsi="Consolas" w:cs="굴림"/>
@@ -8466,6 +9713,7 @@
         </w:rPr>
         <w:t>const</w:t>
       </w:r>
+      <w:proofErr w:type="spellEnd"/>
       <w:r>
         <w:rPr>
           <w:rFonts w:ascii="Consolas" w:eastAsia="굴림" w:hAnsi="Consolas" w:cs="굴림"/>
@@ -8521,6 +9769,7 @@
         </w:rPr>
         <w:t> </w:t>
       </w:r>
+      <w:proofErr w:type="spellStart"/>
       <w:r>
         <w:rPr>
           <w:rFonts w:ascii="Consolas" w:eastAsia="굴림" w:hAnsi="Consolas" w:cs="굴림"/>
@@ -8554,6 +9803,7 @@
         </w:rPr>
         <w:t>PI</w:t>
       </w:r>
+      <w:proofErr w:type="spellEnd"/>
       <w:r>
         <w:rPr>
           <w:rFonts w:ascii="Consolas" w:eastAsia="굴림" w:hAnsi="Consolas" w:cs="굴림"/>
@@ -8635,6 +9885,7 @@
         </w:rPr>
         <w:t> </w:t>
       </w:r>
+      <w:proofErr w:type="gramStart"/>
       <w:r>
         <w:rPr>
           <w:rFonts w:ascii="Consolas" w:eastAsia="굴림" w:hAnsi="Consolas" w:cs="굴림"/>
@@ -8646,6 +9897,7 @@
         </w:rPr>
         <w:t>export</w:t>
       </w:r>
+      <w:proofErr w:type="gramEnd"/>
       <w:r>
         <w:rPr>
           <w:rFonts w:ascii="Consolas" w:eastAsia="굴림" w:hAnsi="Consolas" w:cs="굴림"/>
@@ -8760,6 +10012,7 @@
         </w:rPr>
         <w:t>   </w:t>
       </w:r>
+      <w:proofErr w:type="gramStart"/>
       <w:r>
         <w:rPr>
           <w:rFonts w:ascii="Consolas" w:eastAsia="굴림" w:hAnsi="Consolas" w:cs="굴림"/>
@@ -8771,6 +10024,7 @@
         </w:rPr>
         <w:t>return</w:t>
       </w:r>
+      <w:proofErr w:type="gramEnd"/>
       <w:r>
         <w:rPr>
           <w:rFonts w:ascii="Consolas" w:eastAsia="굴림" w:hAnsi="Consolas" w:cs="굴림"/>
@@ -8957,6 +10211,7 @@
         </w:rPr>
         <w:t> </w:t>
       </w:r>
+      <w:proofErr w:type="gramStart"/>
       <w:r>
         <w:rPr>
           <w:rFonts w:ascii="Consolas" w:eastAsia="굴림" w:hAnsi="Consolas" w:cs="굴림"/>
@@ -8968,6 +10223,7 @@
         </w:rPr>
         <w:t>export</w:t>
       </w:r>
+      <w:proofErr w:type="gramEnd"/>
       <w:r>
         <w:rPr>
           <w:rFonts w:ascii="Consolas" w:eastAsia="굴림" w:hAnsi="Consolas" w:cs="굴림"/>
@@ -9058,6 +10314,7 @@
         </w:rPr>
         <w:t>   </w:t>
       </w:r>
+      <w:proofErr w:type="gramStart"/>
       <w:r>
         <w:rPr>
           <w:rFonts w:ascii="Consolas" w:eastAsia="굴림" w:hAnsi="Consolas" w:cs="굴림"/>
@@ -9080,6 +10337,7 @@
         </w:rPr>
         <w:t>(</w:t>
       </w:r>
+      <w:proofErr w:type="gramEnd"/>
       <w:r>
         <w:rPr>
           <w:rFonts w:ascii="Consolas" w:eastAsia="굴림" w:hAnsi="Consolas" w:cs="굴림"/>
@@ -9415,6 +10673,7 @@
           <w:bdr w:val="none" w:sz="0" w:space="0" w:color="auto"/>
         </w:rPr>
       </w:pPr>
+      <w:proofErr w:type="gramStart"/>
       <w:r>
         <w:rPr>
           <w:rFonts w:ascii="Consolas" w:eastAsia="굴림" w:hAnsi="Consolas" w:cs="굴림"/>
@@ -9426,6 +10685,7 @@
         </w:rPr>
         <w:t>import</w:t>
       </w:r>
+      <w:proofErr w:type="gramEnd"/>
       <w:r>
         <w:rPr>
           <w:rFonts w:ascii="Consolas" w:eastAsia="굴림" w:hAnsi="Consolas" w:cs="굴림"/>
@@ -9571,6 +10831,7 @@
           <w:bdr w:val="none" w:sz="0" w:space="0" w:color="auto"/>
         </w:rPr>
       </w:pPr>
+      <w:proofErr w:type="gramStart"/>
       <w:r>
         <w:rPr>
           <w:rFonts w:ascii="Consolas" w:eastAsia="굴림" w:hAnsi="Consolas" w:cs="굴림"/>
@@ -9615,6 +10876,7 @@
         </w:rPr>
         <w:t>(</w:t>
       </w:r>
+      <w:proofErr w:type="gramEnd"/>
       <w:r>
         <w:rPr>
           <w:rFonts w:ascii="Consolas" w:eastAsia="굴림" w:hAnsi="Consolas" w:cs="굴림"/>
@@ -9674,6 +10936,7 @@
           <w:bdr w:val="none" w:sz="0" w:space="0" w:color="auto"/>
         </w:rPr>
       </w:pPr>
+      <w:proofErr w:type="gramStart"/>
       <w:r>
         <w:rPr>
           <w:rFonts w:ascii="Consolas" w:eastAsia="굴림" w:hAnsi="Consolas" w:cs="굴림"/>
@@ -9718,6 +10981,7 @@
         </w:rPr>
         <w:t>(</w:t>
       </w:r>
+      <w:proofErr w:type="gramEnd"/>
       <w:r>
         <w:rPr>
           <w:rFonts w:ascii="Consolas" w:eastAsia="굴림" w:hAnsi="Consolas" w:cs="굴림"/>
@@ -9799,6 +11063,7 @@
           <w:bdr w:val="none" w:sz="0" w:space="0" w:color="auto"/>
         </w:rPr>
       </w:pPr>
+      <w:proofErr w:type="gramStart"/>
       <w:r>
         <w:rPr>
           <w:rFonts w:ascii="Consolas" w:eastAsia="굴림" w:hAnsi="Consolas" w:cs="굴림"/>
@@ -9843,6 +11108,7 @@
         </w:rPr>
         <w:t>(</w:t>
       </w:r>
+      <w:proofErr w:type="gramEnd"/>
       <w:r>
         <w:rPr>
           <w:rFonts w:ascii="Consolas" w:eastAsia="굴림" w:hAnsi="Consolas" w:cs="굴림"/>
@@ -9931,7 +11197,15 @@
         <w:t>반대로</w:t>
       </w:r>
       <w:r>
-        <w:t xml:space="preserve"> 가져오는 방법은 위와 같이 "import" 키워드를 사용하고 from 으로 해당 모듈의 js파일을 가리키면 된다.</w:t>
+        <w:t xml:space="preserve"> 가져오는 방법은 위와 같이 "import" 키워드를 사용하고 from 으로 해당 모듈의 </w:t>
+      </w:r>
+      <w:proofErr w:type="spellStart"/>
+      <w:r>
+        <w:t>js</w:t>
+      </w:r>
+      <w:proofErr w:type="spellEnd"/>
+      <w:r>
+        <w:t>파일을 가리키면 된다.</w:t>
       </w:r>
     </w:p>
     <w:p/>
@@ -9955,184 +11229,207 @@
       </w:r>
     </w:p>
     <w:p>
-      <w:pPr>
+      <w:r>
         <w:rPr>
           <w:lang w:val="ko-KR"/>
         </w:rPr>
-      </w:pPr>
-      <w:r>
-        <w:t>-</w:t>
-      </w:r>
-      <w:r>
-        <w:rPr>
-          <w:lang w:val="ko-KR"/>
-        </w:rPr>
-        <w:t xml:space="preserve"> </w:t>
-      </w:r>
-      <w:r>
-        <w:rPr>
-          <w:lang w:val="ko-KR"/>
-        </w:rPr>
-        <w:t>HTML element</w:t>
+        <w:t xml:space="preserve">- </w:t>
       </w:r>
       <w:r>
         <w:rPr>
           <w:rFonts w:hint="eastAsia"/>
           <w:lang w:val="ko-KR"/>
         </w:rPr>
-        <w:t xml:space="preserve">와 </w:t>
+        <w:t>ES6</w:t>
       </w:r>
       <w:r>
         <w:rPr>
           <w:lang w:val="ko-KR"/>
         </w:rPr>
-        <w:t>collection</w:t>
+        <w:t xml:space="preserve"> </w:t>
       </w:r>
       <w:r>
         <w:rPr>
           <w:rFonts w:hint="eastAsia"/>
           <w:lang w:val="ko-KR"/>
         </w:rPr>
-        <w:t>에 대해 공부했습니다.</w:t>
+        <w:t>배열메소드 여러가지를 알게 되었고, 모듈에 대해 공부하였습니다.</w:t>
+      </w:r>
+      <w:r>
+        <w:rPr>
+          <w:lang w:val="ko-KR"/>
+        </w:rPr>
+        <w:t xml:space="preserve"> </w:t>
+      </w:r>
+    </w:p>
+    <w:p/>
+    <w:p>
+      <w:pPr>
+        <w:rPr>
+          <w:b/>
+          <w:lang w:val="ko-KR"/>
+        </w:rPr>
+      </w:pPr>
+      <w:r>
+        <w:rPr>
+          <w:b/>
+          <w:lang w:val="ko-KR"/>
+        </w:rPr>
+        <w:t>내가 부족하다고 느낀 부분</w:t>
+      </w:r>
+    </w:p>
+    <w:p>
+      <w:pPr>
+        <w:rPr>
+          <w:lang w:val="ko-KR"/>
+        </w:rPr>
+      </w:pPr>
+      <w:r>
+        <w:t>-</w:t>
+      </w:r>
+      <w:r>
+        <w:rPr>
+          <w:lang w:val="ko-KR"/>
+        </w:rPr>
+        <w:t xml:space="preserve"> 아직 </w:t>
+      </w:r>
+      <w:r>
+        <w:t>react</w:t>
+      </w:r>
+      <w:r>
+        <w:rPr>
+          <w:lang w:val="ko-KR"/>
+        </w:rPr>
+        <w:t>공부할게 산더미입니다.</w:t>
+      </w:r>
+    </w:p>
+    <w:p>
+      <w:pPr>
+        <w:rPr>
+          <w:rFonts w:hint="eastAsia"/>
+          <w:lang w:val="ko-KR"/>
+        </w:rPr>
+      </w:pPr>
+      <w:r>
+        <w:t>-</w:t>
+      </w:r>
+      <w:r>
+        <w:rPr>
+          <w:lang w:val="ko-KR"/>
+        </w:rPr>
+        <w:t xml:space="preserve"> HTML element</w:t>
+      </w:r>
+      <w:r>
+        <w:rPr>
+          <w:rFonts w:hint="eastAsia"/>
+          <w:lang w:val="ko-KR"/>
+        </w:rPr>
+        <w:t xml:space="preserve">와 </w:t>
+      </w:r>
+      <w:r>
+        <w:rPr>
+          <w:lang w:val="ko-KR"/>
+        </w:rPr>
+        <w:t>collection</w:t>
+      </w:r>
+      <w:r>
+        <w:rPr>
+          <w:rFonts w:hint="eastAsia"/>
+          <w:lang w:val="ko-KR"/>
+        </w:rPr>
+        <w:t xml:space="preserve">에 대해 </w:t>
+      </w:r>
+      <w:r>
+        <w:rPr>
+          <w:rFonts w:hint="eastAsia"/>
+          <w:lang w:val="ko-KR"/>
+        </w:rPr>
+        <w:t>공부했지만, 어떻게 활용할수 있을지는 잘 모르겠습니다.</w:t>
+      </w:r>
+    </w:p>
+    <w:p>
+      <w:r>
+        <w:t>-</w:t>
+      </w:r>
+      <w:r>
+        <w:t xml:space="preserve"> </w:t>
+      </w:r>
+      <w:r>
+        <w:t xml:space="preserve">ES6 </w:t>
+      </w:r>
+      <w:r>
+        <w:rPr>
+          <w:rFonts w:hint="eastAsia"/>
+        </w:rPr>
+        <w:t xml:space="preserve">중 비동기에서 </w:t>
+      </w:r>
+      <w:r>
+        <w:t>Promise</w:t>
+      </w:r>
+      <w:r>
+        <w:rPr>
+          <w:rFonts w:hint="eastAsia"/>
+        </w:rPr>
+        <w:t xml:space="preserve">관련내용이 조금 난해했습니다. </w:t>
+      </w:r>
+      <w:r>
+        <w:rPr>
+          <w:rFonts w:hint="eastAsia"/>
+        </w:rPr>
+        <w:t xml:space="preserve">후에 </w:t>
+      </w:r>
+      <w:r>
+        <w:rPr>
+          <w:rFonts w:hint="eastAsia"/>
+        </w:rPr>
+        <w:t>더 공부해야 할 것 같습니다.</w:t>
+      </w:r>
+    </w:p>
+    <w:p/>
+    <w:p>
+      <w:pPr>
+        <w:rPr>
+          <w:b/>
+          <w:lang w:val="ko-KR"/>
+        </w:rPr>
+      </w:pPr>
+      <w:r>
+        <w:rPr>
+          <w:b/>
+          <w:lang w:val="ko-KR"/>
+        </w:rPr>
+        <w:t>수업에 바라는 점</w:t>
+      </w:r>
+    </w:p>
+    <w:p>
+      <w:pPr>
+        <w:jc w:val="left"/>
+      </w:pPr>
+      <w:r>
+        <w:t>-</w:t>
+      </w:r>
+      <w:r>
+        <w:t xml:space="preserve"> </w:t>
+      </w:r>
+      <w:r>
+        <w:rPr>
+          <w:rFonts w:hint="eastAsia"/>
+        </w:rPr>
+        <w:t>발표자를 오전에 정해놔서 준비</w:t>
+      </w:r>
+      <w:r>
+        <w:rPr>
+          <w:rFonts w:hint="eastAsia"/>
+        </w:rPr>
+        <w:t xml:space="preserve"> 하도록 했</w:t>
       </w:r>
       <w:bookmarkStart w:id="0" w:name="_GoBack"/>
       <w:bookmarkEnd w:id="0"/>
-    </w:p>
-    <w:p>
-      <w:pPr>
+      <w:r>
         <w:rPr>
           <w:rFonts w:hint="eastAsia"/>
         </w:rPr>
-      </w:pPr>
-      <w:r>
-        <w:rPr>
-          <w:lang w:val="ko-KR"/>
-        </w:rPr>
-        <w:t xml:space="preserve">- </w:t>
-      </w:r>
-      <w:r>
-        <w:rPr>
-          <w:rFonts w:hint="eastAsia"/>
-          <w:lang w:val="ko-KR"/>
-        </w:rPr>
-        <w:t>ES6</w:t>
-      </w:r>
-      <w:r>
-        <w:rPr>
-          <w:lang w:val="ko-KR"/>
-        </w:rPr>
-        <w:t xml:space="preserve"> </w:t>
-      </w:r>
-      <w:r>
-        <w:rPr>
-          <w:rFonts w:hint="eastAsia"/>
-          <w:lang w:val="ko-KR"/>
-        </w:rPr>
-        <w:t>배열메소드 여러가지를 알게 되었고, 모듈에 대해 공부하였습니다.</w:t>
-      </w:r>
-      <w:r>
-        <w:rPr>
-          <w:lang w:val="ko-KR"/>
-        </w:rPr>
-        <w:t xml:space="preserve"> </w:t>
-      </w:r>
-    </w:p>
-    <w:p/>
-    <w:p>
-      <w:pPr>
-        <w:rPr>
-          <w:b/>
-          <w:lang w:val="ko-KR"/>
-        </w:rPr>
-      </w:pPr>
-      <w:r>
-        <w:rPr>
-          <w:b/>
-          <w:lang w:val="ko-KR"/>
-        </w:rPr>
-        <w:t>내가 부족하다고 느낀 부분</w:t>
-      </w:r>
-    </w:p>
-    <w:p>
-      <w:r>
-        <w:t>-</w:t>
-      </w:r>
-      <w:r>
-        <w:rPr>
-          <w:lang w:val="ko-KR"/>
-        </w:rPr>
-        <w:t xml:space="preserve"> 아직 </w:t>
-      </w:r>
-      <w:r>
-        <w:t>react</w:t>
-      </w:r>
-      <w:r>
-        <w:rPr>
-          <w:lang w:val="ko-KR"/>
-        </w:rPr>
-        <w:t>공부할게 산더미입니다.</w:t>
-      </w:r>
-    </w:p>
-    <w:p>
-      <w:r>
-        <w:t>-</w:t>
-      </w:r>
-      <w:r>
-        <w:t xml:space="preserve"> </w:t>
-      </w:r>
-      <w:r>
-        <w:t xml:space="preserve">ES6 </w:t>
-      </w:r>
-      <w:r>
-        <w:rPr>
-          <w:rFonts w:hint="eastAsia"/>
-        </w:rPr>
-        <w:t xml:space="preserve">중 비동기에서 </w:t>
-      </w:r>
-      <w:r>
-        <w:t>Promise</w:t>
-      </w:r>
-      <w:r>
-        <w:rPr>
-          <w:rFonts w:hint="eastAsia"/>
-        </w:rPr>
-        <w:t xml:space="preserve">관련내용이 조금 난해했습니다. </w:t>
-      </w:r>
-      <w:r>
-        <w:rPr>
-          <w:rFonts w:hint="eastAsia"/>
-        </w:rPr>
-        <w:t xml:space="preserve">후에 </w:t>
-      </w:r>
-      <w:r>
-        <w:rPr>
-          <w:rFonts w:hint="eastAsia"/>
-        </w:rPr>
-        <w:t>더 공부해야 할 것 같습니다.</w:t>
-      </w:r>
-    </w:p>
-    <w:p/>
-    <w:p>
-      <w:pPr>
-        <w:rPr>
-          <w:b/>
-          <w:lang w:val="ko-KR"/>
-        </w:rPr>
-      </w:pPr>
-      <w:r>
-        <w:rPr>
-          <w:b/>
-          <w:lang w:val="ko-KR"/>
-        </w:rPr>
-        <w:t>수업에 바라는 점</w:t>
-      </w:r>
-    </w:p>
-    <w:p>
-      <w:pPr>
-        <w:jc w:val="left"/>
-      </w:pPr>
-      <w:r>
-        <w:t>-</w:t>
+        <w:t>으면 좋겠습니다. 오늘 발표 안하는줄알고 리액트 기초부터 밟았는데 발표해야해서 아쉬웠습니다.</w:t>
       </w:r>
     </w:p>
     <w:sectPr>
